--- a/BBDD/EJERCICIOS/EJERCICIO3/Ejercicio 3.docx
+++ b/BBDD/EJERCICIOS/EJERCICIO3/Ejercicio 3.docx
@@ -491,6 +491,11 @@
         </w:rPr>
         <w:t xml:space="preserve">Modelar la base de datos. Para ello haremos:</w:t>
       </w:r>
+      <w:r>
+        <w:rPr>
+          <w:rtl w:val="0"/>
+        </w:rPr>
+      </w:r>
     </w:p>
     <w:p>
       <w:pPr>
@@ -579,6 +584,11 @@
         </w:rPr>
         <w:t xml:space="preserve">Diseño Conceptual de Datos utilizando un Diagrama o Modelo Entidad-Relación. Lo hacemos en papel y lo pasamos a la Herramienta CASE ERD Plus.</w:t>
       </w:r>
+      <w:r>
+        <w:rPr>
+          <w:rtl w:val="0"/>
+        </w:rPr>
+      </w:r>
     </w:p>
     <w:p>
       <w:pPr>
@@ -657,12 +667,12 @@
           <wp:inline distB="114300" distT="114300" distL="114300" distR="114300">
             <wp:extent cx="5528000" cy="2019300"/>
             <wp:effectExtent b="0" l="0" r="0" t="0"/>
-            <wp:docPr id="4" name="image2.png"/>
+            <wp:docPr id="4" name="image1.png"/>
             <a:graphic>
               <a:graphicData uri="http://schemas.openxmlformats.org/drawingml/2006/picture">
                 <pic:pic>
                   <pic:nvPicPr>
-                    <pic:cNvPr id="0" name="image2.png"/>
+                    <pic:cNvPr id="0" name="image1.png"/>
                     <pic:cNvPicPr preferRelativeResize="0"/>
                   </pic:nvPicPr>
                   <pic:blipFill>
@@ -779,6 +789,11 @@
         </w:rPr>
         <w:t xml:space="preserve">Diseño Lógico de Datos utilizando un Diagrama de Estructura de datos (DED). Lo hacemos en papel y lo pasamos a la Herramienta CASE MySql Workbench. En este apartado también vamos a poner el Diagrama Referencial que genera ERD Plus a partir del Modelo Entidad-Relación. Recuerda que el Diseño Lógico de Datos es hacer el modelo relacional y para ello podemos hacer un DED o un Diagrama Referencial.</w:t>
       </w:r>
+      <w:r>
+        <w:rPr>
+          <w:rtl w:val="0"/>
+        </w:rPr>
+      </w:r>
     </w:p>
     <w:p>
       <w:pPr>
@@ -1127,19 +1142,13 @@
           <w:i w:val="0"/>
           <w:smallCaps w:val="0"/>
           <w:strike w:val="0"/>
-          <w:color w:val="000000"/>
+          <w:color w:val="ff0000"/>
           <w:sz w:val="24"/>
           <w:szCs w:val="24"/>
           <w:u w:val="none"/>
           <w:shd w:fill="auto" w:val="clear"/>
           <w:vertAlign w:val="baseline"/>
         </w:rPr>
-        <w:sectPr>
-          <w:headerReference r:id="rId7" w:type="default"/>
-          <w:pgSz w:h="16840" w:w="11920" w:orient="portrait"/>
-          <w:pgMar w:bottom="280" w:top="1320" w:left="1600" w:right="1600" w:header="716" w:footer="0"/>
-          <w:pgNumType w:start="1"/>
-        </w:sectPr>
       </w:pPr>
       <w:r>
         <w:rPr>
@@ -1191,65 +1200,6 @@
           <w:rtl w:val="0"/>
         </w:rPr>
         <w:t xml:space="preserve">como PK compuesta (en este caso, clave primaria compuesta por dos atributos).</w:t>
-      </w:r>
-      <w:r>
-        <w:rPr>
-          <w:rtl w:val="0"/>
-        </w:rPr>
-      </w:r>
-    </w:p>
-    <w:p>
-      <w:pPr>
-        <w:keepNext w:val="0"/>
-        <w:keepLines w:val="0"/>
-        <w:pageBreakBefore w:val="0"/>
-        <w:widowControl w:val="0"/>
-        <w:pBdr>
-          <w:top w:space="0" w:sz="0" w:val="nil"/>
-          <w:left w:space="0" w:sz="0" w:val="nil"/>
-          <w:bottom w:space="0" w:sz="0" w:val="nil"/>
-          <w:right w:space="0" w:sz="0" w:val="nil"/>
-          <w:between w:space="0" w:sz="0" w:val="nil"/>
-        </w:pBdr>
-        <w:shd w:fill="auto" w:val="clear"/>
-        <w:spacing w:after="0" w:before="82" w:line="240" w:lineRule="auto"/>
-        <w:ind w:left="805" w:right="115" w:firstLine="0"/>
-        <w:jc w:val="both"/>
-        <w:rPr>
-          <w:rFonts w:ascii="Arial" w:cs="Arial" w:eastAsia="Arial" w:hAnsi="Arial"/>
-          <w:b w:val="0"/>
-          <w:i w:val="0"/>
-          <w:smallCaps w:val="0"/>
-          <w:strike w:val="0"/>
-          <w:color w:val="000000"/>
-          <w:sz w:val="24"/>
-          <w:szCs w:val="24"/>
-          <w:u w:val="none"/>
-          <w:shd w:fill="auto" w:val="clear"/>
-          <w:vertAlign w:val="baseline"/>
-        </w:rPr>
-      </w:pPr>
-      <w:r>
-        <w:rPr>
-          <w:rFonts w:ascii="Arial" w:cs="Arial" w:eastAsia="Arial" w:hAnsi="Arial"/>
-          <w:b w:val="0"/>
-          <w:i w:val="0"/>
-          <w:smallCaps w:val="0"/>
-          <w:strike w:val="0"/>
-          <w:color w:val="ff0000"/>
-          <w:sz w:val="24"/>
-          <w:szCs w:val="24"/>
-          <w:u w:val="none"/>
-          <w:shd w:fill="auto" w:val="clear"/>
-          <w:vertAlign w:val="baseline"/>
-          <w:rtl w:val="0"/>
-        </w:rPr>
-        <w:t xml:space="preserve">Podemos dejar la PK compuesta de las FKs, siempre que comprobemos que la combinación de los valores que pueden llegar a tomar estas FKs, NO tiene sentido que se repita. Si sí se pueden repetir , o bien no estamos seguro, hay que añadir un nuevo atributo que designaremos como PK.</w:t>
-      </w:r>
-      <w:r>
-        <w:rPr>
-          <w:rtl w:val="0"/>
-        </w:rPr>
       </w:r>
     </w:p>
     <w:p>
@@ -1267,72 +1217,71 @@
         </w:pBdr>
         <w:shd w:fill="auto" w:val="clear"/>
         <w:spacing w:after="0" w:before="0" w:line="240" w:lineRule="auto"/>
-        <w:ind w:left="0" w:right="0" w:firstLine="0"/>
-        <w:jc w:val="left"/>
-        <w:rPr>
-          <w:rFonts w:ascii="Arial" w:cs="Arial" w:eastAsia="Arial" w:hAnsi="Arial"/>
-          <w:b w:val="0"/>
-          <w:i w:val="0"/>
-          <w:smallCaps w:val="0"/>
-          <w:strike w:val="0"/>
-          <w:color w:val="000000"/>
-          <w:sz w:val="24"/>
-          <w:szCs w:val="24"/>
-          <w:u w:val="none"/>
-          <w:shd w:fill="auto" w:val="clear"/>
-          <w:vertAlign w:val="baseline"/>
-        </w:rPr>
-      </w:pPr>
-      <w:r>
-        <w:rPr>
-          <w:rtl w:val="0"/>
-        </w:rPr>
-      </w:r>
-    </w:p>
-    <w:p>
-      <w:pPr>
-        <w:keepNext w:val="0"/>
-        <w:keepLines w:val="0"/>
-        <w:pageBreakBefore w:val="0"/>
-        <w:widowControl w:val="0"/>
-        <w:pBdr>
-          <w:top w:space="0" w:sz="0" w:val="nil"/>
-          <w:left w:space="0" w:sz="0" w:val="nil"/>
-          <w:bottom w:space="0" w:sz="0" w:val="nil"/>
-          <w:right w:space="0" w:sz="0" w:val="nil"/>
-          <w:between w:space="0" w:sz="0" w:val="nil"/>
-        </w:pBdr>
-        <w:shd w:fill="auto" w:val="clear"/>
-        <w:spacing w:after="0" w:before="0" w:line="240" w:lineRule="auto"/>
-        <w:ind w:left="805" w:right="0" w:firstLine="0"/>
-        <w:jc w:val="left"/>
-        <w:rPr>
-          <w:rFonts w:ascii="Arial" w:cs="Arial" w:eastAsia="Arial" w:hAnsi="Arial"/>
-          <w:b w:val="0"/>
-          <w:i w:val="0"/>
-          <w:smallCaps w:val="0"/>
-          <w:strike w:val="0"/>
-          <w:color w:val="000000"/>
-          <w:sz w:val="24"/>
-          <w:szCs w:val="24"/>
-          <w:u w:val="none"/>
-          <w:shd w:fill="auto" w:val="clear"/>
-          <w:vertAlign w:val="baseline"/>
-        </w:rPr>
-      </w:pPr>
-      <w:r>
-        <w:rPr>
-          <w:rFonts w:ascii="Arial" w:cs="Arial" w:eastAsia="Arial" w:hAnsi="Arial"/>
-          <w:b w:val="0"/>
-          <w:i w:val="0"/>
-          <w:smallCaps w:val="0"/>
-          <w:strike w:val="0"/>
+        <w:ind w:left="805" w:right="121" w:firstLine="0"/>
+        <w:jc w:val="both"/>
+        <w:rPr>
           <w:color w:val="ff0000"/>
           <w:sz w:val="24"/>
           <w:szCs w:val="24"/>
-          <w:u w:val="none"/>
-          <w:shd w:fill="auto" w:val="clear"/>
-          <w:vertAlign w:val="baseline"/>
+        </w:rPr>
+      </w:pPr>
+      <w:r>
+        <w:rPr>
+          <w:rtl w:val="0"/>
+        </w:rPr>
+      </w:r>
+    </w:p>
+    <w:p>
+      <w:pPr>
+        <w:spacing w:before="82" w:lineRule="auto"/>
+        <w:ind w:left="805" w:right="115" w:firstLine="0"/>
+        <w:jc w:val="both"/>
+        <w:rPr>
+          <w:sz w:val="24"/>
+          <w:szCs w:val="24"/>
+        </w:rPr>
+      </w:pPr>
+      <w:r>
+        <w:rPr>
+          <w:color w:val="ff0000"/>
+          <w:sz w:val="24"/>
+          <w:szCs w:val="24"/>
+          <w:rtl w:val="0"/>
+        </w:rPr>
+        <w:t xml:space="preserve">Podemos dejar la PK compuesta de las FKs, siempre que comprobemos que la combinación de los valores que pueden llegar a tomar estas FKs, NO tiene sentido que se repita. Si sí se pueden repetir , o bien no estamos seguro, hay que añadir un nuevo atributo que designaremos como PK.</w:t>
+      </w:r>
+      <w:r>
+        <w:rPr>
+          <w:rtl w:val="0"/>
+        </w:rPr>
+      </w:r>
+    </w:p>
+    <w:p>
+      <w:pPr>
+        <w:rPr>
+          <w:sz w:val="24"/>
+          <w:szCs w:val="24"/>
+        </w:rPr>
+      </w:pPr>
+      <w:r>
+        <w:rPr>
+          <w:rtl w:val="0"/>
+        </w:rPr>
+      </w:r>
+    </w:p>
+    <w:p>
+      <w:pPr>
+        <w:ind w:left="805" w:firstLine="0"/>
+        <w:rPr>
+          <w:sz w:val="24"/>
+          <w:szCs w:val="24"/>
+        </w:rPr>
+      </w:pPr>
+      <w:r>
+        <w:rPr>
+          <w:color w:val="ff0000"/>
+          <w:sz w:val="24"/>
+          <w:szCs w:val="24"/>
           <w:rtl w:val="0"/>
         </w:rPr>
         <w:t xml:space="preserve">NOTA:</w:t>
@@ -1349,6 +1298,8 @@
         <w:ind w:left="805" w:firstLine="0"/>
         <w:rPr/>
       </w:pPr>
+      <w:bookmarkStart w:colFirst="0" w:colLast="0" w:name="_aw3o8c1ed1lw" w:id="0"/>
+      <w:bookmarkEnd w:id="0"/>
       <w:r>
         <w:rPr>
           <w:color w:val="ff0000"/>
@@ -1364,155 +1315,63 @@
     </w:p>
     <w:p>
       <w:pPr>
-        <w:keepNext w:val="0"/>
-        <w:keepLines w:val="0"/>
-        <w:pageBreakBefore w:val="0"/>
-        <w:widowControl w:val="0"/>
-        <w:pBdr>
-          <w:top w:space="0" w:sz="0" w:val="nil"/>
-          <w:left w:space="0" w:sz="0" w:val="nil"/>
-          <w:bottom w:space="0" w:sz="0" w:val="nil"/>
-          <w:right w:space="0" w:sz="0" w:val="nil"/>
-          <w:between w:space="0" w:sz="0" w:val="nil"/>
-        </w:pBdr>
-        <w:shd w:fill="auto" w:val="clear"/>
-        <w:spacing w:after="0" w:before="0" w:line="240" w:lineRule="auto"/>
         <w:ind w:left="805" w:right="114" w:firstLine="0"/>
         <w:jc w:val="both"/>
         <w:rPr>
-          <w:rFonts w:ascii="Arial" w:cs="Arial" w:eastAsia="Arial" w:hAnsi="Arial"/>
-          <w:b w:val="0"/>
-          <w:i w:val="0"/>
-          <w:smallCaps w:val="0"/>
-          <w:strike w:val="0"/>
-          <w:color w:val="000000"/>
-          <w:sz w:val="24"/>
-          <w:szCs w:val="24"/>
-          <w:u w:val="none"/>
-          <w:shd w:fill="auto" w:val="clear"/>
-          <w:vertAlign w:val="baseline"/>
-        </w:rPr>
-      </w:pPr>
-      <w:r>
-        <w:rPr>
-          <w:rFonts w:ascii="Arial" w:cs="Arial" w:eastAsia="Arial" w:hAnsi="Arial"/>
-          <w:b w:val="0"/>
-          <w:i w:val="0"/>
-          <w:smallCaps w:val="0"/>
-          <w:strike w:val="0"/>
+          <w:b w:val="1"/>
           <w:color w:val="ff0000"/>
           <w:sz w:val="24"/>
           <w:szCs w:val="24"/>
-          <w:u w:val="none"/>
-          <w:shd w:fill="auto" w:val="clear"/>
-          <w:vertAlign w:val="baseline"/>
+        </w:rPr>
+      </w:pPr>
+      <w:r>
+        <w:rPr>
+          <w:color w:val="ff0000"/>
+          <w:sz w:val="24"/>
+          <w:szCs w:val="24"/>
           <w:rtl w:val="0"/>
         </w:rPr>
         <w:t xml:space="preserve">En caso de haber elegido mal el tipo de correspondencia, y haber elegido 1:N (en cualquiera de los dos sentidos) estaríamos incumpliendo la </w:t>
       </w:r>
       <w:r>
         <w:rPr>
-          <w:rFonts w:ascii="Arial" w:cs="Arial" w:eastAsia="Arial" w:hAnsi="Arial"/>
           <w:b w:val="1"/>
-          <w:i w:val="0"/>
-          <w:smallCaps w:val="0"/>
-          <w:strike w:val="0"/>
           <w:color w:val="ff0000"/>
           <w:sz w:val="24"/>
           <w:szCs w:val="24"/>
-          <w:u w:val="none"/>
-          <w:shd w:fill="auto" w:val="clear"/>
-          <w:vertAlign w:val="baseline"/>
           <w:rtl w:val="0"/>
         </w:rPr>
         <w:t xml:space="preserve">1FN</w:t>
       </w:r>
       <w:r>
         <w:rPr>
-          <w:rFonts w:ascii="Arial" w:cs="Arial" w:eastAsia="Arial" w:hAnsi="Arial"/>
-          <w:b w:val="0"/>
-          <w:i w:val="0"/>
-          <w:smallCaps w:val="0"/>
-          <w:strike w:val="0"/>
           <w:color w:val="ff0000"/>
           <w:sz w:val="24"/>
           <w:szCs w:val="24"/>
-          <w:u w:val="none"/>
-          <w:shd w:fill="auto" w:val="clear"/>
-          <w:vertAlign w:val="baseline"/>
           <w:rtl w:val="0"/>
         </w:rPr>
         <w:t xml:space="preserve">. Puesto que, para poder almacenar la información, tendríamos que almacenar en un atributo más de un valor. Esto haría que nuestro </w:t>
       </w:r>
       <w:r>
         <w:rPr>
-          <w:rFonts w:ascii="Arial" w:cs="Arial" w:eastAsia="Arial" w:hAnsi="Arial"/>
           <w:b w:val="1"/>
-          <w:i w:val="0"/>
-          <w:smallCaps w:val="0"/>
-          <w:strike w:val="0"/>
           <w:color w:val="ff0000"/>
           <w:sz w:val="24"/>
           <w:szCs w:val="24"/>
-          <w:u w:val="none"/>
-          <w:shd w:fill="auto" w:val="clear"/>
-          <w:vertAlign w:val="baseline"/>
-          <w:rtl w:val="0"/>
-        </w:rPr>
-        <w:t xml:space="preserve">modelo incumpliera las normas para ser un Modelo Relacional</w:t>
-      </w:r>
-      <w:r>
-        <w:rPr>
-          <w:rFonts w:ascii="Arial" w:cs="Arial" w:eastAsia="Arial" w:hAnsi="Arial"/>
-          <w:b w:val="0"/>
-          <w:i w:val="0"/>
-          <w:smallCaps w:val="0"/>
-          <w:strike w:val="0"/>
+          <w:rtl w:val="0"/>
+        </w:rPr>
+        <w:t xml:space="preserve">modelo incumpliera las normas para ser un Modelo Relacional.</w:t>
+      </w:r>
+    </w:p>
+    <w:p>
+      <w:pPr>
+        <w:ind w:left="805" w:right="114" w:firstLine="0"/>
+        <w:jc w:val="both"/>
+        <w:rPr>
+          <w:b w:val="1"/>
           <w:color w:val="ff0000"/>
           <w:sz w:val="24"/>
           <w:szCs w:val="24"/>
-          <w:u w:val="none"/>
-          <w:shd w:fill="auto" w:val="clear"/>
-          <w:vertAlign w:val="baseline"/>
-          <w:rtl w:val="0"/>
-        </w:rPr>
-        <w:t xml:space="preserve">.</w:t>
-      </w:r>
-      <w:r>
-        <w:rPr>
-          <w:rtl w:val="0"/>
-        </w:rPr>
-      </w:r>
-    </w:p>
-    <w:p>
-      <w:pPr>
-        <w:keepNext w:val="0"/>
-        <w:keepLines w:val="0"/>
-        <w:pageBreakBefore w:val="0"/>
-        <w:widowControl w:val="0"/>
-        <w:pBdr>
-          <w:top w:space="0" w:sz="0" w:val="nil"/>
-          <w:left w:space="0" w:sz="0" w:val="nil"/>
-          <w:bottom w:space="0" w:sz="0" w:val="nil"/>
-          <w:right w:space="0" w:sz="0" w:val="nil"/>
-          <w:between w:space="0" w:sz="0" w:val="nil"/>
-        </w:pBdr>
-        <w:shd w:fill="auto" w:val="clear"/>
-        <w:spacing w:after="0" w:before="0" w:line="240" w:lineRule="auto"/>
-        <w:ind w:left="0" w:right="0" w:firstLine="0"/>
-        <w:jc w:val="left"/>
-        <w:rPr>
-          <w:rFonts w:ascii="Arial" w:cs="Arial" w:eastAsia="Arial" w:hAnsi="Arial"/>
-          <w:b w:val="0"/>
-          <w:i w:val="0"/>
-          <w:smallCaps w:val="0"/>
-          <w:strike w:val="0"/>
-          <w:color w:val="000000"/>
-          <w:sz w:val="24"/>
-          <w:szCs w:val="24"/>
-          <w:u w:val="none"/>
-          <w:shd w:fill="auto" w:val="clear"/>
-          <w:vertAlign w:val="baseline"/>
         </w:rPr>
       </w:pPr>
       <w:r>
@@ -1536,55 +1395,24 @@
     </w:p>
     <w:p>
       <w:pPr>
-        <w:keepNext w:val="0"/>
-        <w:keepLines w:val="0"/>
-        <w:pageBreakBefore w:val="0"/>
-        <w:widowControl w:val="0"/>
-        <w:pBdr>
-          <w:top w:space="0" w:sz="0" w:val="nil"/>
-          <w:left w:space="0" w:sz="0" w:val="nil"/>
-          <w:bottom w:space="0" w:sz="0" w:val="nil"/>
-          <w:right w:space="0" w:sz="0" w:val="nil"/>
-          <w:between w:space="0" w:sz="0" w:val="nil"/>
-        </w:pBdr>
-        <w:shd w:fill="auto" w:val="clear"/>
-        <w:spacing w:after="0" w:before="0" w:line="240" w:lineRule="auto"/>
-        <w:ind w:left="0" w:right="0" w:firstLine="0"/>
-        <w:jc w:val="left"/>
-        <w:rPr>
-          <w:rFonts w:ascii="Arial" w:cs="Arial" w:eastAsia="Arial" w:hAnsi="Arial"/>
+        <w:rPr>
           <w:b w:val="1"/>
-          <w:i w:val="0"/>
-          <w:smallCaps w:val="0"/>
-          <w:strike w:val="0"/>
-          <w:color w:val="000000"/>
-          <w:sz w:val="24"/>
-          <w:szCs w:val="24"/>
-          <w:u w:val="none"/>
-          <w:shd w:fill="auto" w:val="clear"/>
-          <w:vertAlign w:val="baseline"/>
-        </w:rPr>
-      </w:pPr>
-      <w:r>
-        <w:rPr>
-          <w:rtl w:val="0"/>
-        </w:rPr>
-      </w:r>
-    </w:p>
-    <w:p>
-      <w:pPr>
-        <w:rPr>
-          <w:rFonts w:ascii="Arial" w:cs="Arial" w:eastAsia="Arial" w:hAnsi="Arial"/>
+          <w:sz w:val="24"/>
+          <w:szCs w:val="24"/>
+        </w:rPr>
+      </w:pPr>
+      <w:r>
+        <w:rPr>
+          <w:rtl w:val="0"/>
+        </w:rPr>
+      </w:r>
+    </w:p>
+    <w:p>
+      <w:pPr>
+        <w:rPr>
           <w:b w:val="1"/>
-          <w:i w:val="0"/>
-          <w:smallCaps w:val="0"/>
-          <w:strike w:val="0"/>
-          <w:color w:val="000000"/>
-          <w:sz w:val="24"/>
-          <w:szCs w:val="24"/>
-          <w:u w:val="none"/>
-          <w:shd w:fill="auto" w:val="clear"/>
-          <w:vertAlign w:val="baseline"/>
+          <w:sz w:val="24"/>
+          <w:szCs w:val="24"/>
         </w:rPr>
       </w:pPr>
       <w:r>
@@ -1596,16 +1424,16 @@
           <wp:inline distB="114300" distT="114300" distL="114300" distR="114300">
             <wp:extent cx="5528000" cy="1257300"/>
             <wp:effectExtent b="0" l="0" r="0" t="0"/>
-            <wp:docPr id="5" name="image1.png"/>
+            <wp:docPr id="3" name="image3.png"/>
             <a:graphic>
               <a:graphicData uri="http://schemas.openxmlformats.org/drawingml/2006/picture">
                 <pic:pic>
                   <pic:nvPicPr>
-                    <pic:cNvPr id="0" name="image1.png"/>
+                    <pic:cNvPr id="0" name="image3.png"/>
                     <pic:cNvPicPr preferRelativeResize="0"/>
                   </pic:nvPicPr>
                   <pic:blipFill>
-                    <a:blip r:embed="rId8"/>
+                    <a:blip r:embed="rId7"/>
                     <a:srcRect b="0" l="0" r="0" t="0"/>
                     <a:stretch>
                       <a:fillRect/>
@@ -1633,9 +1461,7 @@
     </w:p>
     <w:p>
       <w:pPr>
-        <w:spacing w:before="0" w:lineRule="auto"/>
-        <w:ind w:left="670" w:right="0" w:firstLine="0"/>
-        <w:jc w:val="left"/>
+        <w:ind w:left="670" w:firstLine="0"/>
         <w:rPr>
           <w:b w:val="1"/>
           <w:sz w:val="24"/>
@@ -1650,11 +1476,8 @@
     </w:p>
     <w:p>
       <w:pPr>
-        <w:spacing w:before="0" w:lineRule="auto"/>
-        <w:ind w:left="670" w:right="0" w:firstLine="0"/>
-        <w:jc w:val="left"/>
-        <w:rPr>
-          <w:rFonts w:ascii="Arial" w:cs="Arial" w:eastAsia="Arial" w:hAnsi="Arial"/>
+        <w:ind w:left="670" w:firstLine="0"/>
+        <w:rPr>
           <w:b w:val="1"/>
           <w:sz w:val="24"/>
           <w:szCs w:val="24"/>
@@ -1662,7 +1485,6 @@
       </w:pPr>
       <w:r>
         <w:rPr>
-          <w:rFonts w:ascii="Arial" w:cs="Arial" w:eastAsia="Arial" w:hAnsi="Arial"/>
           <w:b w:val="1"/>
           <w:sz w:val="24"/>
           <w:szCs w:val="24"/>
@@ -1673,122 +1495,45 @@
     </w:p>
     <w:p>
       <w:pPr>
-        <w:keepNext w:val="0"/>
-        <w:keepLines w:val="0"/>
-        <w:pageBreakBefore w:val="0"/>
-        <w:widowControl w:val="0"/>
-        <w:pBdr>
-          <w:top w:space="0" w:sz="0" w:val="nil"/>
-          <w:left w:space="0" w:sz="0" w:val="nil"/>
-          <w:bottom w:space="0" w:sz="0" w:val="nil"/>
-          <w:right w:space="0" w:sz="0" w:val="nil"/>
-          <w:between w:space="0" w:sz="0" w:val="nil"/>
-        </w:pBdr>
-        <w:shd w:fill="auto" w:val="clear"/>
-        <w:spacing w:after="0" w:before="0" w:line="240" w:lineRule="auto"/>
-        <w:ind w:left="0" w:right="0" w:firstLine="0"/>
-        <w:jc w:val="left"/>
-        <w:rPr>
-          <w:rFonts w:ascii="Arial" w:cs="Arial" w:eastAsia="Arial" w:hAnsi="Arial"/>
+        <w:rPr>
           <w:b w:val="1"/>
-          <w:i w:val="0"/>
-          <w:smallCaps w:val="0"/>
-          <w:strike w:val="0"/>
-          <w:color w:val="000000"/>
-          <w:sz w:val="24"/>
-          <w:szCs w:val="24"/>
-          <w:u w:val="none"/>
-          <w:shd w:fill="auto" w:val="clear"/>
-          <w:vertAlign w:val="baseline"/>
-        </w:rPr>
-      </w:pPr>
-      <w:r>
-        <w:rPr>
-          <w:rtl w:val="0"/>
-        </w:rPr>
-      </w:r>
-    </w:p>
-    <w:p>
-      <w:pPr>
-        <w:keepNext w:val="0"/>
-        <w:keepLines w:val="0"/>
-        <w:pageBreakBefore w:val="0"/>
-        <w:widowControl w:val="0"/>
-        <w:pBdr>
-          <w:top w:space="0" w:sz="0" w:val="nil"/>
-          <w:left w:space="0" w:sz="0" w:val="nil"/>
-          <w:bottom w:space="0" w:sz="0" w:val="nil"/>
-          <w:right w:space="0" w:sz="0" w:val="nil"/>
-          <w:between w:space="0" w:sz="0" w:val="nil"/>
-        </w:pBdr>
-        <w:shd w:fill="auto" w:val="clear"/>
-        <w:spacing w:after="0" w:before="0" w:line="240" w:lineRule="auto"/>
-        <w:ind w:left="0" w:right="0" w:firstLine="0"/>
-        <w:jc w:val="left"/>
-        <w:rPr>
-          <w:rFonts w:ascii="Arial" w:cs="Arial" w:eastAsia="Arial" w:hAnsi="Arial"/>
+          <w:sz w:val="24"/>
+          <w:szCs w:val="24"/>
+        </w:rPr>
+      </w:pPr>
+      <w:r>
+        <w:rPr>
+          <w:rtl w:val="0"/>
+        </w:rPr>
+      </w:r>
+    </w:p>
+    <w:p>
+      <w:pPr>
+        <w:rPr>
           <w:b w:val="1"/>
-          <w:i w:val="0"/>
-          <w:smallCaps w:val="0"/>
-          <w:strike w:val="0"/>
-          <w:color w:val="000000"/>
-          <w:sz w:val="24"/>
-          <w:szCs w:val="24"/>
-          <w:u w:val="none"/>
-          <w:shd w:fill="auto" w:val="clear"/>
-          <w:vertAlign w:val="baseline"/>
-        </w:rPr>
-      </w:pPr>
-      <w:r>
-        <w:rPr>
-          <w:rtl w:val="0"/>
-        </w:rPr>
-      </w:r>
-    </w:p>
-    <w:p>
-      <w:pPr>
-        <w:keepNext w:val="0"/>
-        <w:keepLines w:val="0"/>
-        <w:pageBreakBefore w:val="0"/>
-        <w:widowControl w:val="0"/>
-        <w:pBdr>
-          <w:top w:space="0" w:sz="0" w:val="nil"/>
-          <w:left w:space="0" w:sz="0" w:val="nil"/>
-          <w:bottom w:space="0" w:sz="0" w:val="nil"/>
-          <w:right w:space="0" w:sz="0" w:val="nil"/>
-          <w:between w:space="0" w:sz="0" w:val="nil"/>
-        </w:pBdr>
-        <w:shd w:fill="auto" w:val="clear"/>
-        <w:spacing w:after="0" w:before="0" w:line="240" w:lineRule="auto"/>
+          <w:sz w:val="24"/>
+          <w:szCs w:val="24"/>
+        </w:rPr>
+      </w:pPr>
+      <w:r>
+        <w:rPr>
+          <w:rtl w:val="0"/>
+        </w:rPr>
+      </w:r>
+    </w:p>
+    <w:p>
+      <w:pPr>
         <w:ind w:left="805" w:right="118" w:firstLine="0"/>
         <w:jc w:val="both"/>
         <w:rPr>
-          <w:rFonts w:ascii="Arial" w:cs="Arial" w:eastAsia="Arial" w:hAnsi="Arial"/>
-          <w:b w:val="0"/>
-          <w:i w:val="0"/>
-          <w:smallCaps w:val="0"/>
-          <w:strike w:val="0"/>
-          <w:color w:val="000000"/>
-          <w:sz w:val="24"/>
-          <w:szCs w:val="24"/>
-          <w:u w:val="none"/>
-          <w:shd w:fill="auto" w:val="clear"/>
-          <w:vertAlign w:val="baseline"/>
-        </w:rPr>
-      </w:pPr>
-      <w:r>
-        <w:rPr>
-          <w:rFonts w:ascii="Arial" w:cs="Arial" w:eastAsia="Arial" w:hAnsi="Arial"/>
-          <w:b w:val="0"/>
-          <w:i w:val="0"/>
-          <w:smallCaps w:val="0"/>
-          <w:strike w:val="0"/>
-          <w:color w:val="000000"/>
-          <w:sz w:val="24"/>
-          <w:szCs w:val="24"/>
-          <w:u w:val="none"/>
-          <w:shd w:fill="auto" w:val="clear"/>
-          <w:vertAlign w:val="baseline"/>
+          <w:sz w:val="24"/>
+          <w:szCs w:val="24"/>
+        </w:rPr>
+      </w:pPr>
+      <w:r>
+        <w:rPr>
+          <w:sz w:val="24"/>
+          <w:szCs w:val="24"/>
           <w:rtl w:val="0"/>
         </w:rPr>
         <w:t xml:space="preserve">En este caso la combinación de CodEsp y CodMov, no tiene sentido que se repitan nunca. Por lo tanto, podemos dejar las dos juntas como PK (esto se llama PK compuesta).</w:t>
@@ -1796,19 +1541,6 @@
     </w:p>
     <w:p>
       <w:pPr>
-        <w:keepNext w:val="0"/>
-        <w:keepLines w:val="0"/>
-        <w:pageBreakBefore w:val="0"/>
-        <w:widowControl w:val="0"/>
-        <w:pBdr>
-          <w:top w:space="0" w:sz="0" w:val="nil"/>
-          <w:left w:space="0" w:sz="0" w:val="nil"/>
-          <w:bottom w:space="0" w:sz="0" w:val="nil"/>
-          <w:right w:space="0" w:sz="0" w:val="nil"/>
-          <w:between w:space="0" w:sz="0" w:val="nil"/>
-        </w:pBdr>
-        <w:shd w:fill="auto" w:val="clear"/>
-        <w:spacing w:after="0" w:before="0" w:line="240" w:lineRule="auto"/>
         <w:ind w:left="805" w:right="118" w:firstLine="0"/>
         <w:jc w:val="both"/>
         <w:rPr>
@@ -1824,33 +1556,9 @@
     </w:p>
     <w:p>
       <w:pPr>
-        <w:keepNext w:val="0"/>
-        <w:keepLines w:val="0"/>
-        <w:pageBreakBefore w:val="0"/>
-        <w:widowControl w:val="0"/>
-        <w:pBdr>
-          <w:top w:space="0" w:sz="0" w:val="nil"/>
-          <w:left w:space="0" w:sz="0" w:val="nil"/>
-          <w:bottom w:space="0" w:sz="0" w:val="nil"/>
-          <w:right w:space="0" w:sz="0" w:val="nil"/>
-          <w:between w:space="0" w:sz="0" w:val="nil"/>
-        </w:pBdr>
-        <w:shd w:fill="auto" w:val="clear"/>
-        <w:spacing w:after="0" w:before="0" w:line="240" w:lineRule="auto"/>
-        <w:ind w:left="0" w:right="0" w:firstLine="0"/>
-        <w:jc w:val="left"/>
-        <w:rPr>
-          <w:rFonts w:ascii="Arial" w:cs="Arial" w:eastAsia="Arial" w:hAnsi="Arial"/>
-          <w:b w:val="0"/>
-          <w:i w:val="0"/>
-          <w:smallCaps w:val="0"/>
-          <w:strike w:val="0"/>
-          <w:color w:val="000000"/>
-          <w:sz w:val="24"/>
-          <w:szCs w:val="24"/>
-          <w:u w:val="none"/>
-          <w:shd w:fill="auto" w:val="clear"/>
-          <w:vertAlign w:val="baseline"/>
+        <w:rPr>
+          <w:sz w:val="24"/>
+          <w:szCs w:val="24"/>
         </w:rPr>
       </w:pPr>
       <w:r>
@@ -1862,16 +1570,16 @@
           <wp:inline distB="114300" distT="114300" distL="114300" distR="114300">
             <wp:extent cx="5528000" cy="1333500"/>
             <wp:effectExtent b="0" l="0" r="0" t="0"/>
-            <wp:docPr id="2" name="image3.png"/>
+            <wp:docPr id="2" name="image2.png"/>
             <a:graphic>
               <a:graphicData uri="http://schemas.openxmlformats.org/drawingml/2006/picture">
                 <pic:pic>
                   <pic:nvPicPr>
-                    <pic:cNvPr id="0" name="image3.png"/>
+                    <pic:cNvPr id="0" name="image2.png"/>
                     <pic:cNvPicPr preferRelativeResize="0"/>
                   </pic:nvPicPr>
                   <pic:blipFill>
-                    <a:blip r:embed="rId9"/>
+                    <a:blip r:embed="rId8"/>
                     <a:srcRect b="0" l="0" r="0" t="0"/>
                     <a:stretch>
                       <a:fillRect/>
@@ -1899,76 +1607,30 @@
     </w:p>
     <w:p>
       <w:pPr>
-        <w:keepNext w:val="0"/>
-        <w:keepLines w:val="0"/>
-        <w:pageBreakBefore w:val="0"/>
-        <w:widowControl w:val="0"/>
-        <w:pBdr>
-          <w:top w:space="0" w:sz="0" w:val="nil"/>
-          <w:left w:space="0" w:sz="0" w:val="nil"/>
-          <w:bottom w:space="0" w:sz="0" w:val="nil"/>
-          <w:right w:space="0" w:sz="0" w:val="nil"/>
-          <w:between w:space="0" w:sz="0" w:val="nil"/>
-        </w:pBdr>
-        <w:shd w:fill="auto" w:val="clear"/>
-        <w:spacing w:after="0" w:before="0" w:line="240" w:lineRule="auto"/>
-        <w:ind w:left="805" w:right="0" w:firstLine="0"/>
-        <w:jc w:val="left"/>
-        <w:rPr>
-          <w:sz w:val="24"/>
-          <w:szCs w:val="24"/>
-        </w:rPr>
-      </w:pPr>
-      <w:r>
-        <w:rPr>
-          <w:rtl w:val="0"/>
-        </w:rPr>
-      </w:r>
-    </w:p>
-    <w:p>
-      <w:pPr>
-        <w:keepNext w:val="0"/>
-        <w:keepLines w:val="0"/>
-        <w:pageBreakBefore w:val="0"/>
-        <w:widowControl w:val="0"/>
-        <w:pBdr>
-          <w:top w:space="0" w:sz="0" w:val="nil"/>
-          <w:left w:space="0" w:sz="0" w:val="nil"/>
-          <w:bottom w:space="0" w:sz="0" w:val="nil"/>
-          <w:right w:space="0" w:sz="0" w:val="nil"/>
-          <w:between w:space="0" w:sz="0" w:val="nil"/>
-        </w:pBdr>
-        <w:shd w:fill="auto" w:val="clear"/>
-        <w:spacing w:after="0" w:before="0" w:line="240" w:lineRule="auto"/>
-        <w:ind w:left="805" w:right="0" w:firstLine="0"/>
-        <w:jc w:val="left"/>
-        <w:rPr>
-          <w:rFonts w:ascii="Arial" w:cs="Arial" w:eastAsia="Arial" w:hAnsi="Arial"/>
-          <w:b w:val="0"/>
-          <w:i w:val="0"/>
-          <w:smallCaps w:val="0"/>
-          <w:strike w:val="0"/>
-          <w:color w:val="000000"/>
-          <w:sz w:val="24"/>
-          <w:szCs w:val="24"/>
-          <w:u w:val="none"/>
-          <w:shd w:fill="auto" w:val="clear"/>
-          <w:vertAlign w:val="baseline"/>
-        </w:rPr>
-      </w:pPr>
-      <w:r>
-        <w:rPr>
-          <w:rFonts w:ascii="Arial" w:cs="Arial" w:eastAsia="Arial" w:hAnsi="Arial"/>
-          <w:b w:val="0"/>
-          <w:i w:val="0"/>
-          <w:smallCaps w:val="0"/>
-          <w:strike w:val="0"/>
-          <w:color w:val="000000"/>
-          <w:sz w:val="24"/>
-          <w:szCs w:val="24"/>
-          <w:u w:val="none"/>
-          <w:shd w:fill="auto" w:val="clear"/>
-          <w:vertAlign w:val="baseline"/>
+        <w:ind w:left="805" w:firstLine="0"/>
+        <w:rPr>
+          <w:sz w:val="24"/>
+          <w:szCs w:val="24"/>
+        </w:rPr>
+      </w:pPr>
+      <w:r>
+        <w:rPr>
+          <w:rtl w:val="0"/>
+        </w:rPr>
+      </w:r>
+    </w:p>
+    <w:p>
+      <w:pPr>
+        <w:ind w:left="805" w:firstLine="0"/>
+        <w:rPr>
+          <w:sz w:val="24"/>
+          <w:szCs w:val="24"/>
+        </w:rPr>
+      </w:pPr>
+      <w:r>
+        <w:rPr>
+          <w:sz w:val="24"/>
+          <w:szCs w:val="24"/>
           <w:rtl w:val="0"/>
         </w:rPr>
         <w:t xml:space="preserve">Pero si queremos (NO ES OBLIGATORIO), Podemos poner un PK diferente y dejar CodEsp y CodMov solo como FKs.</w:t>
@@ -1976,49 +1638,19 @@
     </w:p>
     <w:p>
       <w:pPr>
-        <w:keepNext w:val="0"/>
-        <w:keepLines w:val="0"/>
-        <w:pageBreakBefore w:val="0"/>
-        <w:widowControl w:val="0"/>
-        <w:pBdr>
-          <w:top w:space="0" w:sz="0" w:val="nil"/>
-          <w:left w:space="0" w:sz="0" w:val="nil"/>
-          <w:bottom w:space="0" w:sz="0" w:val="nil"/>
-          <w:right w:space="0" w:sz="0" w:val="nil"/>
-          <w:between w:space="0" w:sz="0" w:val="nil"/>
-        </w:pBdr>
-        <w:shd w:fill="auto" w:val="clear"/>
-        <w:spacing w:after="0" w:before="0" w:line="240" w:lineRule="auto"/>
-        <w:ind w:left="0" w:right="0" w:firstLine="0"/>
-        <w:jc w:val="left"/>
-        <w:rPr>
-          <w:sz w:val="24"/>
-          <w:szCs w:val="24"/>
-        </w:rPr>
-      </w:pPr>
-      <w:r>
-        <w:rPr>
-          <w:rtl w:val="0"/>
-        </w:rPr>
-      </w:r>
-    </w:p>
-    <w:p>
-      <w:pPr>
-        <w:keepNext w:val="0"/>
-        <w:keepLines w:val="0"/>
-        <w:pageBreakBefore w:val="0"/>
-        <w:widowControl w:val="0"/>
-        <w:pBdr>
-          <w:top w:space="0" w:sz="0" w:val="nil"/>
-          <w:left w:space="0" w:sz="0" w:val="nil"/>
-          <w:bottom w:space="0" w:sz="0" w:val="nil"/>
-          <w:right w:space="0" w:sz="0" w:val="nil"/>
-          <w:between w:space="0" w:sz="0" w:val="nil"/>
-        </w:pBdr>
-        <w:shd w:fill="auto" w:val="clear"/>
-        <w:spacing w:after="0" w:before="0" w:line="240" w:lineRule="auto"/>
-        <w:ind w:left="0" w:right="0" w:firstLine="0"/>
-        <w:jc w:val="left"/>
+        <w:rPr>
+          <w:sz w:val="24"/>
+          <w:szCs w:val="24"/>
+        </w:rPr>
+      </w:pPr>
+      <w:r>
+        <w:rPr>
+          <w:rtl w:val="0"/>
+        </w:rPr>
+      </w:r>
+    </w:p>
+    <w:p>
+      <w:pPr>
         <w:rPr>
           <w:sz w:val="24"/>
           <w:szCs w:val="24"/>
@@ -2033,7 +1665,7 @@
           <wp:inline distB="114300" distT="114300" distL="114300" distR="114300">
             <wp:extent cx="5528000" cy="1422400"/>
             <wp:effectExtent b="0" l="0" r="0" t="0"/>
-            <wp:docPr id="3" name="image4.png"/>
+            <wp:docPr id="5" name="image4.png"/>
             <a:graphic>
               <a:graphicData uri="http://schemas.openxmlformats.org/drawingml/2006/picture">
                 <pic:pic>
@@ -2042,7 +1674,7 @@
                     <pic:cNvPicPr preferRelativeResize="0"/>
                   </pic:nvPicPr>
                   <pic:blipFill>
-                    <a:blip r:embed="rId10"/>
+                    <a:blip r:embed="rId9"/>
                     <a:srcRect b="0" l="0" r="0" t="0"/>
                     <a:stretch>
                       <a:fillRect/>
@@ -2070,6 +1702,1787 @@
     </w:p>
     <w:p>
       <w:pPr>
+        <w:rPr>
+          <w:sz w:val="24"/>
+          <w:szCs w:val="24"/>
+        </w:rPr>
+      </w:pPr>
+      <w:r>
+        <w:rPr>
+          <w:rtl w:val="0"/>
+        </w:rPr>
+      </w:r>
+    </w:p>
+    <w:p>
+      <w:pPr>
+        <w:tabs>
+          <w:tab w:val="left" w:leader="none" w:pos="804"/>
+        </w:tabs>
+        <w:ind w:left="805" w:firstLine="0"/>
+        <w:rPr>
+          <w:sz w:val="24"/>
+          <w:szCs w:val="24"/>
+        </w:rPr>
+      </w:pPr>
+      <w:r>
+        <w:rPr>
+          <w:rtl w:val="0"/>
+        </w:rPr>
+      </w:r>
+    </w:p>
+    <w:p>
+      <w:pPr>
+        <w:numPr>
+          <w:ilvl w:val="1"/>
+          <w:numId w:val="2"/>
+        </w:numPr>
+        <w:tabs>
+          <w:tab w:val="left" w:leader="none" w:pos="804"/>
+        </w:tabs>
+        <w:ind w:left="804" w:hanging="359"/>
+      </w:pPr>
+      <w:r>
+        <w:rPr>
+          <w:sz w:val="24"/>
+          <w:szCs w:val="24"/>
+          <w:rtl w:val="0"/>
+        </w:rPr>
+        <w:t xml:space="preserve">Diseño Físico de Datos. Creamos la base de datos y las tablas en SQL.</w:t>
+      </w:r>
+      <w:r>
+        <w:rPr>
+          <w:rtl w:val="0"/>
+        </w:rPr>
+      </w:r>
+    </w:p>
+    <w:p>
+      <w:pPr>
+        <w:ind w:left="1541" w:right="217" w:firstLine="0"/>
+        <w:jc w:val="both"/>
+        <w:rPr>
+          <w:color w:val="00a933"/>
+          <w:sz w:val="24"/>
+          <w:szCs w:val="24"/>
+        </w:rPr>
+      </w:pPr>
+      <w:r>
+        <w:rPr>
+          <w:color w:val="00a933"/>
+          <w:sz w:val="24"/>
+          <w:szCs w:val="24"/>
+          <w:rtl w:val="0"/>
+        </w:rPr>
+        <w:t xml:space="preserve"> </w:t>
+      </w:r>
+    </w:p>
+    <w:p>
+      <w:pPr>
+        <w:ind w:left="1541" w:right="217" w:firstLine="0"/>
+        <w:jc w:val="both"/>
+        <w:rPr>
+          <w:sz w:val="24"/>
+          <w:szCs w:val="24"/>
+        </w:rPr>
+      </w:pPr>
+      <w:r>
+        <w:rPr>
+          <w:color w:val="00a933"/>
+          <w:sz w:val="24"/>
+          <w:szCs w:val="24"/>
+          <w:rtl w:val="0"/>
+        </w:rPr>
+        <w:t xml:space="preserve">CREATE DATABASE ejercicio3;</w:t>
+      </w:r>
+      <w:r>
+        <w:rPr>
+          <w:rtl w:val="0"/>
+        </w:rPr>
+      </w:r>
+    </w:p>
+    <w:p>
+      <w:pPr>
+        <w:ind w:left="1541" w:right="217" w:firstLine="0"/>
+        <w:jc w:val="both"/>
+        <w:rPr>
+          <w:color w:val="00a933"/>
+          <w:sz w:val="24"/>
+          <w:szCs w:val="24"/>
+        </w:rPr>
+      </w:pPr>
+      <w:r>
+        <w:rPr>
+          <w:rtl w:val="0"/>
+        </w:rPr>
+      </w:r>
+    </w:p>
+    <w:p>
+      <w:pPr>
+        <w:tabs>
+          <w:tab w:val="left" w:leader="none" w:pos="1540"/>
+        </w:tabs>
+        <w:spacing w:line="275" w:lineRule="auto"/>
+        <w:ind w:left="1540" w:hanging="359.00000000000006"/>
+        <w:rPr>
+          <w:color w:val="00a933"/>
+        </w:rPr>
+      </w:pPr>
+      <w:r>
+        <w:rPr>
+          <w:color w:val="00a933"/>
+          <w:sz w:val="24"/>
+          <w:szCs w:val="24"/>
+          <w:rtl w:val="0"/>
+        </w:rPr>
+        <w:tab/>
+        <w:t xml:space="preserve"> CREATE TABLE especie</w:t>
+      </w:r>
+      <w:r>
+        <w:rPr>
+          <w:rtl w:val="0"/>
+        </w:rPr>
+      </w:r>
+    </w:p>
+    <w:p>
+      <w:pPr>
+        <w:tabs>
+          <w:tab w:val="left" w:leader="none" w:pos="1540"/>
+        </w:tabs>
+        <w:spacing w:line="275" w:lineRule="auto"/>
+        <w:ind w:left="1540" w:hanging="359.00000000000006"/>
+        <w:rPr>
+          <w:color w:val="00a933"/>
+        </w:rPr>
+      </w:pPr>
+      <w:r>
+        <w:rPr>
+          <w:color w:val="00a933"/>
+          <w:sz w:val="24"/>
+          <w:szCs w:val="24"/>
+          <w:rtl w:val="0"/>
+        </w:rPr>
+        <w:tab/>
+        <w:t xml:space="preserve"> (</w:t>
+      </w:r>
+      <w:r>
+        <w:rPr>
+          <w:rtl w:val="0"/>
+        </w:rPr>
+      </w:r>
+    </w:p>
+    <w:p>
+      <w:pPr>
+        <w:tabs>
+          <w:tab w:val="left" w:leader="none" w:pos="1540"/>
+        </w:tabs>
+        <w:spacing w:line="275" w:lineRule="auto"/>
+        <w:ind w:left="1540" w:hanging="359.00000000000006"/>
+        <w:rPr>
+          <w:color w:val="00a933"/>
+        </w:rPr>
+      </w:pPr>
+      <w:r>
+        <w:rPr>
+          <w:color w:val="00a933"/>
+          <w:sz w:val="24"/>
+          <w:szCs w:val="24"/>
+          <w:rtl w:val="0"/>
+        </w:rPr>
+        <w:t xml:space="preserve"> </w:t>
+        <w:tab/>
+        <w:t xml:space="preserve"> CodEsp INT NOT NULL,</w:t>
+      </w:r>
+      <w:r>
+        <w:rPr>
+          <w:rtl w:val="0"/>
+        </w:rPr>
+      </w:r>
+    </w:p>
+    <w:p>
+      <w:pPr>
+        <w:tabs>
+          <w:tab w:val="left" w:leader="none" w:pos="1540"/>
+        </w:tabs>
+        <w:spacing w:line="275" w:lineRule="auto"/>
+        <w:ind w:left="1540" w:hanging="359.00000000000006"/>
+        <w:rPr>
+          <w:color w:val="00a933"/>
+          <w:sz w:val="24"/>
+          <w:szCs w:val="24"/>
+        </w:rPr>
+      </w:pPr>
+      <w:r>
+        <w:rPr>
+          <w:color w:val="00a933"/>
+          <w:sz w:val="24"/>
+          <w:szCs w:val="24"/>
+          <w:rtl w:val="0"/>
+        </w:rPr>
+        <w:t xml:space="preserve">  </w:t>
+        <w:tab/>
+        <w:t xml:space="preserve"> NomEsp VARCHAR(20) NOT NULL,</w:t>
+      </w:r>
+    </w:p>
+    <w:p>
+      <w:pPr>
+        <w:tabs>
+          <w:tab w:val="left" w:leader="none" w:pos="1540"/>
+        </w:tabs>
+        <w:spacing w:line="275" w:lineRule="auto"/>
+        <w:ind w:left="1540" w:hanging="359.00000000000006"/>
+        <w:rPr>
+          <w:color w:val="00a933"/>
+          <w:sz w:val="24"/>
+          <w:szCs w:val="24"/>
+        </w:rPr>
+      </w:pPr>
+      <w:r>
+        <w:rPr>
+          <w:color w:val="00a933"/>
+          <w:sz w:val="24"/>
+          <w:szCs w:val="24"/>
+          <w:rtl w:val="0"/>
+        </w:rPr>
+        <w:t xml:space="preserve"> </w:t>
+        <w:tab/>
+        <w:t xml:space="preserve"> AltEsp DECIMAL(4,2) NOT NULL,</w:t>
+      </w:r>
+    </w:p>
+    <w:p>
+      <w:pPr>
+        <w:tabs>
+          <w:tab w:val="left" w:leader="none" w:pos="1540"/>
+        </w:tabs>
+        <w:spacing w:line="275" w:lineRule="auto"/>
+        <w:ind w:left="1540" w:hanging="359.00000000000006"/>
+        <w:rPr>
+          <w:color w:val="00a933"/>
+          <w:sz w:val="24"/>
+          <w:szCs w:val="24"/>
+        </w:rPr>
+      </w:pPr>
+      <w:r>
+        <w:rPr>
+          <w:color w:val="00a933"/>
+          <w:sz w:val="24"/>
+          <w:szCs w:val="24"/>
+          <w:rtl w:val="0"/>
+        </w:rPr>
+        <w:tab/>
+        <w:t xml:space="preserve"> PesEsp DECIMAL(6,2) NOT NULL,</w:t>
+      </w:r>
+    </w:p>
+    <w:p>
+      <w:pPr>
+        <w:tabs>
+          <w:tab w:val="left" w:leader="none" w:pos="1540"/>
+        </w:tabs>
+        <w:spacing w:line="275" w:lineRule="auto"/>
+        <w:ind w:left="1540" w:hanging="359.00000000000006"/>
+        <w:rPr>
+          <w:color w:val="00a933"/>
+        </w:rPr>
+      </w:pPr>
+      <w:r>
+        <w:rPr>
+          <w:color w:val="00a933"/>
+          <w:sz w:val="24"/>
+          <w:szCs w:val="24"/>
+          <w:rtl w:val="0"/>
+        </w:rPr>
+        <w:t xml:space="preserve"> </w:t>
+        <w:tab/>
+        <w:t xml:space="preserve"> PRIMARY KEY (CodEsp)</w:t>
+      </w:r>
+      <w:r>
+        <w:rPr>
+          <w:rtl w:val="0"/>
+        </w:rPr>
+      </w:r>
+    </w:p>
+    <w:p>
+      <w:pPr>
+        <w:tabs>
+          <w:tab w:val="left" w:leader="none" w:pos="1540"/>
+        </w:tabs>
+        <w:spacing w:line="275" w:lineRule="auto"/>
+        <w:ind w:left="1540" w:hanging="359.00000000000006"/>
+        <w:rPr>
+          <w:color w:val="00a933"/>
+        </w:rPr>
+      </w:pPr>
+      <w:r>
+        <w:rPr>
+          <w:color w:val="00a933"/>
+          <w:sz w:val="24"/>
+          <w:szCs w:val="24"/>
+          <w:rtl w:val="0"/>
+        </w:rPr>
+        <w:tab/>
+        <w:t xml:space="preserve"> );</w:t>
+      </w:r>
+      <w:r>
+        <w:rPr>
+          <w:rtl w:val="0"/>
+        </w:rPr>
+      </w:r>
+    </w:p>
+    <w:p>
+      <w:pPr>
+        <w:tabs>
+          <w:tab w:val="left" w:leader="none" w:pos="1540"/>
+        </w:tabs>
+        <w:spacing w:line="275" w:lineRule="auto"/>
+        <w:ind w:left="1540" w:hanging="359.00000000000006"/>
+        <w:rPr>
+          <w:color w:val="00a933"/>
+        </w:rPr>
+      </w:pPr>
+      <w:r>
+        <w:rPr>
+          <w:color w:val="00a933"/>
+          <w:sz w:val="24"/>
+          <w:szCs w:val="24"/>
+          <w:rtl w:val="0"/>
+        </w:rPr>
+        <w:t xml:space="preserve">     </w:t>
+      </w:r>
+      <w:r>
+        <w:rPr>
+          <w:rtl w:val="0"/>
+        </w:rPr>
+      </w:r>
+    </w:p>
+    <w:p>
+      <w:pPr>
+        <w:tabs>
+          <w:tab w:val="left" w:leader="none" w:pos="1540"/>
+        </w:tabs>
+        <w:spacing w:line="275" w:lineRule="auto"/>
+        <w:ind w:left="1540" w:hanging="359.00000000000006"/>
+        <w:rPr>
+          <w:color w:val="00a933"/>
+        </w:rPr>
+      </w:pPr>
+      <w:r>
+        <w:rPr>
+          <w:color w:val="00a933"/>
+          <w:sz w:val="24"/>
+          <w:szCs w:val="24"/>
+          <w:rtl w:val="0"/>
+        </w:rPr>
+        <w:tab/>
+        <w:t xml:space="preserve"> CREATE TABLE movimiento</w:t>
+      </w:r>
+      <w:r>
+        <w:rPr>
+          <w:rtl w:val="0"/>
+        </w:rPr>
+      </w:r>
+    </w:p>
+    <w:p>
+      <w:pPr>
+        <w:tabs>
+          <w:tab w:val="left" w:leader="none" w:pos="1540"/>
+        </w:tabs>
+        <w:spacing w:line="275" w:lineRule="auto"/>
+        <w:ind w:left="1540" w:hanging="359.00000000000006"/>
+        <w:rPr>
+          <w:color w:val="00a933"/>
+        </w:rPr>
+      </w:pPr>
+      <w:r>
+        <w:rPr>
+          <w:color w:val="00a933"/>
+          <w:sz w:val="24"/>
+          <w:szCs w:val="24"/>
+          <w:rtl w:val="0"/>
+        </w:rPr>
+        <w:tab/>
+        <w:t xml:space="preserve"> (</w:t>
+      </w:r>
+      <w:r>
+        <w:rPr>
+          <w:rtl w:val="0"/>
+        </w:rPr>
+      </w:r>
+    </w:p>
+    <w:p>
+      <w:pPr>
+        <w:tabs>
+          <w:tab w:val="left" w:leader="none" w:pos="1540"/>
+        </w:tabs>
+        <w:spacing w:line="275" w:lineRule="auto"/>
+        <w:ind w:left="1540" w:hanging="359.00000000000006"/>
+        <w:rPr>
+          <w:color w:val="00a933"/>
+        </w:rPr>
+      </w:pPr>
+      <w:r>
+        <w:rPr>
+          <w:color w:val="00a933"/>
+          <w:sz w:val="24"/>
+          <w:szCs w:val="24"/>
+          <w:rtl w:val="0"/>
+        </w:rPr>
+        <w:t xml:space="preserve"> </w:t>
+        <w:tab/>
+        <w:t xml:space="preserve"> CodMov INT NOT NULL,</w:t>
+      </w:r>
+      <w:r>
+        <w:rPr>
+          <w:rtl w:val="0"/>
+        </w:rPr>
+      </w:r>
+    </w:p>
+    <w:p>
+      <w:pPr>
+        <w:tabs>
+          <w:tab w:val="left" w:leader="none" w:pos="1540"/>
+        </w:tabs>
+        <w:spacing w:line="275" w:lineRule="auto"/>
+        <w:ind w:left="1540" w:hanging="359.00000000000006"/>
+        <w:rPr>
+          <w:color w:val="00a933"/>
+        </w:rPr>
+      </w:pPr>
+      <w:r>
+        <w:rPr>
+          <w:color w:val="00a933"/>
+          <w:sz w:val="24"/>
+          <w:szCs w:val="24"/>
+          <w:rtl w:val="0"/>
+        </w:rPr>
+        <w:t xml:space="preserve">  </w:t>
+        <w:tab/>
+        <w:t xml:space="preserve"> DesMov VARCHAR(100) NOT NULL,</w:t>
+      </w:r>
+      <w:r>
+        <w:rPr>
+          <w:rtl w:val="0"/>
+        </w:rPr>
+      </w:r>
+    </w:p>
+    <w:p>
+      <w:pPr>
+        <w:tabs>
+          <w:tab w:val="left" w:leader="none" w:pos="1540"/>
+        </w:tabs>
+        <w:spacing w:line="275" w:lineRule="auto"/>
+        <w:ind w:left="1540" w:hanging="359.00000000000006"/>
+        <w:rPr>
+          <w:color w:val="00a933"/>
+        </w:rPr>
+      </w:pPr>
+      <w:r>
+        <w:rPr>
+          <w:color w:val="00a933"/>
+          <w:sz w:val="24"/>
+          <w:szCs w:val="24"/>
+          <w:rtl w:val="0"/>
+        </w:rPr>
+        <w:t xml:space="preserve"> </w:t>
+        <w:tab/>
+        <w:t xml:space="preserve"> PRIMARY KEY (CodMov)</w:t>
+      </w:r>
+      <w:r>
+        <w:rPr>
+          <w:rtl w:val="0"/>
+        </w:rPr>
+      </w:r>
+    </w:p>
+    <w:p>
+      <w:pPr>
+        <w:tabs>
+          <w:tab w:val="left" w:leader="none" w:pos="1540"/>
+        </w:tabs>
+        <w:spacing w:line="275" w:lineRule="auto"/>
+        <w:ind w:left="1540" w:hanging="359.00000000000006"/>
+        <w:rPr>
+          <w:color w:val="00a933"/>
+        </w:rPr>
+      </w:pPr>
+      <w:r>
+        <w:rPr>
+          <w:color w:val="00a933"/>
+          <w:sz w:val="24"/>
+          <w:szCs w:val="24"/>
+          <w:rtl w:val="0"/>
+        </w:rPr>
+        <w:tab/>
+        <w:t xml:space="preserve"> );</w:t>
+      </w:r>
+      <w:r>
+        <w:rPr>
+          <w:rtl w:val="0"/>
+        </w:rPr>
+      </w:r>
+    </w:p>
+    <w:p>
+      <w:pPr>
+        <w:tabs>
+          <w:tab w:val="left" w:leader="none" w:pos="1540"/>
+        </w:tabs>
+        <w:spacing w:line="275" w:lineRule="auto"/>
+        <w:ind w:left="1540" w:hanging="359.00000000000006"/>
+        <w:rPr>
+          <w:color w:val="00a933"/>
+        </w:rPr>
+      </w:pPr>
+      <w:r>
+        <w:rPr>
+          <w:color w:val="00a933"/>
+          <w:sz w:val="24"/>
+          <w:szCs w:val="24"/>
+          <w:rtl w:val="0"/>
+        </w:rPr>
+        <w:t xml:space="preserve">     </w:t>
+      </w:r>
+      <w:r>
+        <w:rPr>
+          <w:rtl w:val="0"/>
+        </w:rPr>
+      </w:r>
+    </w:p>
+    <w:p>
+      <w:pPr>
+        <w:tabs>
+          <w:tab w:val="left" w:leader="none" w:pos="1540"/>
+        </w:tabs>
+        <w:spacing w:line="275" w:lineRule="auto"/>
+        <w:ind w:left="1540" w:hanging="359.00000000000006"/>
+        <w:rPr>
+          <w:color w:val="00a933"/>
+        </w:rPr>
+      </w:pPr>
+      <w:r>
+        <w:rPr>
+          <w:color w:val="00a933"/>
+          <w:sz w:val="24"/>
+          <w:szCs w:val="24"/>
+          <w:rtl w:val="0"/>
+        </w:rPr>
+        <w:t xml:space="preserve">       CREATE TABLE tiene</w:t>
+      </w:r>
+      <w:r>
+        <w:rPr>
+          <w:rtl w:val="0"/>
+        </w:rPr>
+      </w:r>
+    </w:p>
+    <w:p>
+      <w:pPr>
+        <w:tabs>
+          <w:tab w:val="left" w:leader="none" w:pos="1540"/>
+        </w:tabs>
+        <w:spacing w:line="275" w:lineRule="auto"/>
+        <w:ind w:left="1540" w:hanging="359.00000000000006"/>
+        <w:rPr>
+          <w:color w:val="00a933"/>
+        </w:rPr>
+      </w:pPr>
+      <w:r>
+        <w:rPr>
+          <w:color w:val="00a933"/>
+          <w:sz w:val="24"/>
+          <w:szCs w:val="24"/>
+          <w:rtl w:val="0"/>
+        </w:rPr>
+        <w:tab/>
+        <w:t xml:space="preserve"> (</w:t>
+      </w:r>
+      <w:r>
+        <w:rPr>
+          <w:rtl w:val="0"/>
+        </w:rPr>
+      </w:r>
+    </w:p>
+    <w:p>
+      <w:pPr>
+        <w:tabs>
+          <w:tab w:val="left" w:leader="none" w:pos="1540"/>
+        </w:tabs>
+        <w:spacing w:line="275" w:lineRule="auto"/>
+        <w:ind w:left="1540" w:hanging="359.00000000000006"/>
+        <w:rPr>
+          <w:color w:val="00a933"/>
+          <w:sz w:val="24"/>
+          <w:szCs w:val="24"/>
+        </w:rPr>
+      </w:pPr>
+      <w:r>
+        <w:rPr>
+          <w:color w:val="00a933"/>
+          <w:sz w:val="24"/>
+          <w:szCs w:val="24"/>
+          <w:rtl w:val="0"/>
+        </w:rPr>
+        <w:t xml:space="preserve"> </w:t>
+        <w:tab/>
+        <w:t xml:space="preserve"> CodEsp INT NOT NULL,</w:t>
+      </w:r>
+    </w:p>
+    <w:p>
+      <w:pPr>
+        <w:tabs>
+          <w:tab w:val="left" w:leader="none" w:pos="1540"/>
+        </w:tabs>
+        <w:spacing w:line="275" w:lineRule="auto"/>
+        <w:ind w:left="1540" w:hanging="359.00000000000006"/>
+        <w:rPr>
+          <w:color w:val="00a933"/>
+          <w:sz w:val="24"/>
+          <w:szCs w:val="24"/>
+        </w:rPr>
+      </w:pPr>
+      <w:r>
+        <w:rPr>
+          <w:color w:val="00a933"/>
+          <w:sz w:val="24"/>
+          <w:szCs w:val="24"/>
+          <w:rtl w:val="0"/>
+        </w:rPr>
+        <w:t xml:space="preserve"> </w:t>
+        <w:tab/>
+        <w:t xml:space="preserve"> CodMov INT NOT NULL,</w:t>
+      </w:r>
+    </w:p>
+    <w:p>
+      <w:pPr>
+        <w:tabs>
+          <w:tab w:val="left" w:leader="none" w:pos="1540"/>
+        </w:tabs>
+        <w:spacing w:line="275" w:lineRule="auto"/>
+        <w:ind w:left="1181" w:firstLine="0"/>
+        <w:rPr>
+          <w:color w:val="00a933"/>
+          <w:sz w:val="24"/>
+          <w:szCs w:val="24"/>
+        </w:rPr>
+      </w:pPr>
+      <w:r>
+        <w:rPr>
+          <w:color w:val="00a933"/>
+          <w:sz w:val="24"/>
+          <w:szCs w:val="24"/>
+          <w:rtl w:val="0"/>
+        </w:rPr>
+        <w:t xml:space="preserve"> </w:t>
+        <w:tab/>
+        <w:t xml:space="preserve"> PRIMARY KEY (CodEsp, CodMov),</w:t>
+      </w:r>
+    </w:p>
+    <w:p>
+      <w:pPr>
+        <w:tabs>
+          <w:tab w:val="left" w:leader="none" w:pos="1540"/>
+        </w:tabs>
+        <w:spacing w:line="275" w:lineRule="auto"/>
+        <w:ind w:left="1540" w:hanging="359.00000000000006"/>
+        <w:rPr>
+          <w:color w:val="00a933"/>
+          <w:sz w:val="24"/>
+          <w:szCs w:val="24"/>
+        </w:rPr>
+      </w:pPr>
+      <w:r>
+        <w:rPr>
+          <w:color w:val="00a933"/>
+          <w:sz w:val="24"/>
+          <w:szCs w:val="24"/>
+          <w:rtl w:val="0"/>
+        </w:rPr>
+        <w:tab/>
+        <w:t xml:space="preserve"> FOREIGN KEY (CodEsp) REFERENCES especie(CodEsp),</w:t>
+      </w:r>
+    </w:p>
+    <w:p>
+      <w:pPr>
+        <w:tabs>
+          <w:tab w:val="left" w:leader="none" w:pos="1540"/>
+        </w:tabs>
+        <w:spacing w:line="275" w:lineRule="auto"/>
+        <w:ind w:left="1540" w:hanging="359.00000000000006"/>
+        <w:rPr>
+          <w:color w:val="00a933"/>
+          <w:sz w:val="24"/>
+          <w:szCs w:val="24"/>
+        </w:rPr>
+      </w:pPr>
+      <w:r>
+        <w:rPr>
+          <w:color w:val="00a933"/>
+          <w:sz w:val="24"/>
+          <w:szCs w:val="24"/>
+          <w:rtl w:val="0"/>
+        </w:rPr>
+        <w:tab/>
+        <w:t xml:space="preserve"> FOREIGN KEY (CodMov) REFERENCES movimiento(CodMov)</w:t>
+      </w:r>
+    </w:p>
+    <w:p>
+      <w:pPr>
+        <w:tabs>
+          <w:tab w:val="left" w:leader="none" w:pos="1540"/>
+        </w:tabs>
+        <w:spacing w:line="275" w:lineRule="auto"/>
+        <w:ind w:left="1540" w:hanging="359.00000000000006"/>
+        <w:rPr>
+          <w:color w:val="00a933"/>
+        </w:rPr>
+      </w:pPr>
+      <w:r>
+        <w:rPr>
+          <w:color w:val="00a933"/>
+          <w:sz w:val="24"/>
+          <w:szCs w:val="24"/>
+          <w:rtl w:val="0"/>
+        </w:rPr>
+        <w:tab/>
+        <w:t xml:space="preserve"> );</w:t>
+      </w:r>
+      <w:r>
+        <w:rPr>
+          <w:rtl w:val="0"/>
+        </w:rPr>
+      </w:r>
+    </w:p>
+    <w:p>
+      <w:pPr>
+        <w:rPr>
+          <w:sz w:val="24"/>
+          <w:szCs w:val="24"/>
+        </w:rPr>
+      </w:pPr>
+      <w:r>
+        <w:rPr>
+          <w:rtl w:val="0"/>
+        </w:rPr>
+      </w:r>
+    </w:p>
+    <w:p>
+      <w:pPr>
+        <w:numPr>
+          <w:ilvl w:val="0"/>
+          <w:numId w:val="2"/>
+        </w:numPr>
+        <w:tabs>
+          <w:tab w:val="left" w:leader="none" w:pos="819"/>
+        </w:tabs>
+        <w:ind w:left="819" w:hanging="359"/>
+      </w:pPr>
+      <w:r>
+        <w:rPr>
+          <w:sz w:val="24"/>
+          <w:szCs w:val="24"/>
+          <w:rtl w:val="0"/>
+        </w:rPr>
+        <w:t xml:space="preserve">Insertar datos desde phpmyadmin.</w:t>
+      </w:r>
+    </w:p>
+    <w:p>
+      <w:pPr>
+        <w:tabs>
+          <w:tab w:val="left" w:leader="none" w:pos="819"/>
+        </w:tabs>
+        <w:rPr>
+          <w:sz w:val="24"/>
+          <w:szCs w:val="24"/>
+        </w:rPr>
+      </w:pPr>
+      <w:r>
+        <w:rPr>
+          <w:rtl w:val="0"/>
+        </w:rPr>
+      </w:r>
+    </w:p>
+    <w:p>
+      <w:pPr>
+        <w:tabs>
+          <w:tab w:val="left" w:leader="none" w:pos="1540"/>
+        </w:tabs>
+        <w:spacing w:line="275" w:lineRule="auto"/>
+        <w:ind w:left="1540" w:hanging="359.00000000000006"/>
+        <w:rPr>
+          <w:color w:val="00a933"/>
+          <w:sz w:val="24"/>
+          <w:szCs w:val="24"/>
+        </w:rPr>
+      </w:pPr>
+      <w:r>
+        <w:rPr>
+          <w:color w:val="00a933"/>
+          <w:sz w:val="24"/>
+          <w:szCs w:val="24"/>
+          <w:rtl w:val="0"/>
+        </w:rPr>
+        <w:t xml:space="preserve">INSERT INTO especie</w:t>
+      </w:r>
+    </w:p>
+    <w:p>
+      <w:pPr>
+        <w:tabs>
+          <w:tab w:val="left" w:leader="none" w:pos="1540"/>
+        </w:tabs>
+        <w:spacing w:line="275" w:lineRule="auto"/>
+        <w:ind w:left="1540" w:hanging="359.00000000000006"/>
+        <w:rPr>
+          <w:color w:val="00a933"/>
+          <w:sz w:val="24"/>
+          <w:szCs w:val="24"/>
+        </w:rPr>
+      </w:pPr>
+      <w:r>
+        <w:rPr>
+          <w:color w:val="00a933"/>
+          <w:sz w:val="24"/>
+          <w:szCs w:val="24"/>
+          <w:rtl w:val="0"/>
+        </w:rPr>
+        <w:t xml:space="preserve">(CodEsp, NomEsp, AltEsp, PesEsp)</w:t>
+      </w:r>
+    </w:p>
+    <w:p>
+      <w:pPr>
+        <w:tabs>
+          <w:tab w:val="left" w:leader="none" w:pos="1540"/>
+        </w:tabs>
+        <w:spacing w:line="275" w:lineRule="auto"/>
+        <w:ind w:left="1540" w:hanging="359.00000000000006"/>
+        <w:rPr>
+          <w:color w:val="00a933"/>
+          <w:sz w:val="24"/>
+          <w:szCs w:val="24"/>
+        </w:rPr>
+      </w:pPr>
+      <w:r>
+        <w:rPr>
+          <w:color w:val="00a933"/>
+          <w:sz w:val="24"/>
+          <w:szCs w:val="24"/>
+          <w:rtl w:val="0"/>
+        </w:rPr>
+        <w:tab/>
+        <w:t xml:space="preserve">VALUES  (1, 'Vaporeon', 1.2, 3.1),</w:t>
+      </w:r>
+    </w:p>
+    <w:p>
+      <w:pPr>
+        <w:tabs>
+          <w:tab w:val="left" w:leader="none" w:pos="1540"/>
+        </w:tabs>
+        <w:spacing w:line="275" w:lineRule="auto"/>
+        <w:ind w:left="1540" w:hanging="359.00000000000006"/>
+        <w:rPr>
+          <w:color w:val="00a933"/>
+          <w:sz w:val="24"/>
+          <w:szCs w:val="24"/>
+        </w:rPr>
+      </w:pPr>
+      <w:r>
+        <w:rPr>
+          <w:color w:val="00a933"/>
+          <w:sz w:val="24"/>
+          <w:szCs w:val="24"/>
+          <w:rtl w:val="0"/>
+        </w:rPr>
+        <w:tab/>
+        <w:tab/>
+        <w:t xml:space="preserve">       (2, 'Pikachu', 0.6, 0.9),</w:t>
+      </w:r>
+    </w:p>
+    <w:p>
+      <w:pPr>
+        <w:tabs>
+          <w:tab w:val="left" w:leader="none" w:pos="1540"/>
+        </w:tabs>
+        <w:spacing w:line="275" w:lineRule="auto"/>
+        <w:ind w:left="1540" w:hanging="359.00000000000006"/>
+        <w:rPr>
+          <w:color w:val="00a933"/>
+          <w:sz w:val="24"/>
+          <w:szCs w:val="24"/>
+        </w:rPr>
+      </w:pPr>
+      <w:r>
+        <w:rPr>
+          <w:color w:val="00a933"/>
+          <w:sz w:val="24"/>
+          <w:szCs w:val="24"/>
+          <w:rtl w:val="0"/>
+        </w:rPr>
+        <w:t xml:space="preserve">   </w:t>
+        <w:tab/>
+        <w:t xml:space="preserve">    </w:t>
+        <w:tab/>
+        <w:t xml:space="preserve">       (3, 'Bulbasur', 1.4, 4.5),</w:t>
+      </w:r>
+    </w:p>
+    <w:p>
+      <w:pPr>
+        <w:tabs>
+          <w:tab w:val="left" w:leader="none" w:pos="1540"/>
+        </w:tabs>
+        <w:spacing w:line="275" w:lineRule="auto"/>
+        <w:ind w:left="1540" w:hanging="359.00000000000006"/>
+        <w:rPr>
+          <w:color w:val="00a933"/>
+          <w:sz w:val="24"/>
+          <w:szCs w:val="24"/>
+        </w:rPr>
+      </w:pPr>
+      <w:r>
+        <w:rPr>
+          <w:color w:val="00a933"/>
+          <w:sz w:val="24"/>
+          <w:szCs w:val="24"/>
+          <w:rtl w:val="0"/>
+        </w:rPr>
+        <w:tab/>
+        <w:tab/>
+        <w:t xml:space="preserve">       (4, 'Mewtwo', 1.6, 2.7);</w:t>
+      </w:r>
+    </w:p>
+    <w:p>
+      <w:pPr>
+        <w:tabs>
+          <w:tab w:val="left" w:leader="none" w:pos="1540"/>
+        </w:tabs>
+        <w:spacing w:line="275" w:lineRule="auto"/>
+        <w:ind w:left="1540" w:hanging="359.00000000000006"/>
+        <w:rPr>
+          <w:color w:val="00a933"/>
+          <w:sz w:val="24"/>
+          <w:szCs w:val="24"/>
+        </w:rPr>
+      </w:pPr>
+      <w:r>
+        <w:rPr>
+          <w:rtl w:val="0"/>
+        </w:rPr>
+      </w:r>
+    </w:p>
+    <w:p>
+      <w:pPr>
+        <w:tabs>
+          <w:tab w:val="left" w:leader="none" w:pos="1540"/>
+        </w:tabs>
+        <w:spacing w:line="275" w:lineRule="auto"/>
+        <w:ind w:left="1540" w:hanging="359.00000000000006"/>
+        <w:rPr>
+          <w:color w:val="00a933"/>
+        </w:rPr>
+      </w:pPr>
+      <w:r>
+        <w:rPr>
+          <w:rtl w:val="0"/>
+        </w:rPr>
+      </w:r>
+    </w:p>
+    <w:p>
+      <w:pPr>
+        <w:tabs>
+          <w:tab w:val="left" w:leader="none" w:pos="1540"/>
+        </w:tabs>
+        <w:spacing w:line="275" w:lineRule="auto"/>
+        <w:ind w:left="1540" w:hanging="359.00000000000006"/>
+        <w:rPr>
+          <w:color w:val="00a933"/>
+        </w:rPr>
+      </w:pPr>
+      <w:r>
+        <w:rPr>
+          <w:rtl w:val="0"/>
+        </w:rPr>
+      </w:r>
+    </w:p>
+    <w:p>
+      <w:pPr>
+        <w:tabs>
+          <w:tab w:val="left" w:leader="none" w:pos="1540"/>
+        </w:tabs>
+        <w:spacing w:line="275" w:lineRule="auto"/>
+        <w:ind w:left="0" w:firstLine="0"/>
+        <w:rPr>
+          <w:color w:val="00a933"/>
+          <w:sz w:val="24"/>
+          <w:szCs w:val="24"/>
+        </w:rPr>
+      </w:pPr>
+      <w:r>
+        <w:rPr>
+          <w:rtl w:val="0"/>
+        </w:rPr>
+      </w:r>
+    </w:p>
+    <w:p>
+      <w:pPr>
+        <w:tabs>
+          <w:tab w:val="left" w:leader="none" w:pos="1540"/>
+        </w:tabs>
+        <w:spacing w:line="275" w:lineRule="auto"/>
+        <w:ind w:left="0" w:firstLine="0"/>
+        <w:rPr>
+          <w:color w:val="00a933"/>
+          <w:sz w:val="24"/>
+          <w:szCs w:val="24"/>
+        </w:rPr>
+      </w:pPr>
+      <w:r>
+        <w:rPr>
+          <w:rtl w:val="0"/>
+        </w:rPr>
+      </w:r>
+    </w:p>
+    <w:p>
+      <w:pPr>
+        <w:tabs>
+          <w:tab w:val="left" w:leader="none" w:pos="1540"/>
+        </w:tabs>
+        <w:spacing w:line="275" w:lineRule="auto"/>
+        <w:ind w:left="0" w:firstLine="0"/>
+        <w:rPr>
+          <w:color w:val="00a933"/>
+          <w:sz w:val="24"/>
+          <w:szCs w:val="24"/>
+        </w:rPr>
+      </w:pPr>
+      <w:r>
+        <w:rPr>
+          <w:rtl w:val="0"/>
+        </w:rPr>
+      </w:r>
+    </w:p>
+    <w:p>
+      <w:pPr>
+        <w:tabs>
+          <w:tab w:val="left" w:leader="none" w:pos="1540"/>
+        </w:tabs>
+        <w:spacing w:line="275" w:lineRule="auto"/>
+        <w:ind w:left="1540" w:hanging="359.00000000000006"/>
+        <w:rPr>
+          <w:color w:val="00a933"/>
+          <w:sz w:val="24"/>
+          <w:szCs w:val="24"/>
+        </w:rPr>
+      </w:pPr>
+      <w:r>
+        <w:rPr>
+          <w:color w:val="00a933"/>
+          <w:sz w:val="24"/>
+          <w:szCs w:val="24"/>
+          <w:rtl w:val="0"/>
+        </w:rPr>
+        <w:t xml:space="preserve">INSERT INTO movimiento</w:t>
+      </w:r>
+    </w:p>
+    <w:p>
+      <w:pPr>
+        <w:tabs>
+          <w:tab w:val="left" w:leader="none" w:pos="1540"/>
+        </w:tabs>
+        <w:spacing w:line="275" w:lineRule="auto"/>
+        <w:ind w:left="1540" w:hanging="359.00000000000006"/>
+        <w:rPr>
+          <w:color w:val="00a933"/>
+          <w:sz w:val="24"/>
+          <w:szCs w:val="24"/>
+        </w:rPr>
+      </w:pPr>
+      <w:r>
+        <w:rPr>
+          <w:color w:val="00a933"/>
+          <w:sz w:val="24"/>
+          <w:szCs w:val="24"/>
+          <w:rtl w:val="0"/>
+        </w:rPr>
+        <w:t xml:space="preserve">(CodMov, DesMov)</w:t>
+      </w:r>
+    </w:p>
+    <w:p>
+      <w:pPr>
+        <w:tabs>
+          <w:tab w:val="left" w:leader="none" w:pos="1540"/>
+        </w:tabs>
+        <w:spacing w:line="275" w:lineRule="auto"/>
+        <w:ind w:left="1540" w:hanging="359.00000000000006"/>
+        <w:rPr>
+          <w:color w:val="00a933"/>
+          <w:sz w:val="24"/>
+          <w:szCs w:val="24"/>
+        </w:rPr>
+      </w:pPr>
+      <w:r>
+        <w:rPr>
+          <w:color w:val="00a933"/>
+          <w:sz w:val="24"/>
+          <w:szCs w:val="24"/>
+          <w:rtl w:val="0"/>
+        </w:rPr>
+        <w:tab/>
+        <w:t xml:space="preserve">VALUES (1, 'Volar'),</w:t>
+      </w:r>
+    </w:p>
+    <w:p>
+      <w:pPr>
+        <w:tabs>
+          <w:tab w:val="left" w:leader="none" w:pos="1540"/>
+        </w:tabs>
+        <w:spacing w:line="275" w:lineRule="auto"/>
+        <w:ind w:left="1540" w:hanging="359.00000000000006"/>
+        <w:rPr>
+          <w:color w:val="00a933"/>
+          <w:sz w:val="24"/>
+          <w:szCs w:val="24"/>
+        </w:rPr>
+      </w:pPr>
+      <w:r>
+        <w:rPr>
+          <w:color w:val="00a933"/>
+          <w:sz w:val="24"/>
+          <w:szCs w:val="24"/>
+          <w:rtl w:val="0"/>
+        </w:rPr>
+        <w:tab/>
+        <w:t xml:space="preserve">               (2, 'Fumar'),</w:t>
+      </w:r>
+    </w:p>
+    <w:p>
+      <w:pPr>
+        <w:tabs>
+          <w:tab w:val="left" w:leader="none" w:pos="1540"/>
+        </w:tabs>
+        <w:spacing w:line="275" w:lineRule="auto"/>
+        <w:ind w:left="1540" w:hanging="359.00000000000006"/>
+        <w:rPr>
+          <w:color w:val="00a933"/>
+          <w:sz w:val="24"/>
+          <w:szCs w:val="24"/>
+        </w:rPr>
+      </w:pPr>
+      <w:r>
+        <w:rPr>
+          <w:color w:val="00a933"/>
+          <w:sz w:val="24"/>
+          <w:szCs w:val="24"/>
+          <w:rtl w:val="0"/>
+        </w:rPr>
+        <w:tab/>
+        <w:t xml:space="preserve">    </w:t>
+        <w:tab/>
+        <w:t xml:space="preserve">      (3, 'Caminar'),</w:t>
+      </w:r>
+    </w:p>
+    <w:p>
+      <w:pPr>
+        <w:tabs>
+          <w:tab w:val="left" w:leader="none" w:pos="1540"/>
+        </w:tabs>
+        <w:spacing w:line="275" w:lineRule="auto"/>
+        <w:ind w:left="1540" w:hanging="359.00000000000006"/>
+        <w:rPr>
+          <w:color w:val="00a933"/>
+          <w:sz w:val="24"/>
+          <w:szCs w:val="24"/>
+        </w:rPr>
+      </w:pPr>
+      <w:r>
+        <w:rPr>
+          <w:color w:val="00a933"/>
+          <w:sz w:val="24"/>
+          <w:szCs w:val="24"/>
+          <w:rtl w:val="0"/>
+        </w:rPr>
+        <w:tab/>
+        <w:t xml:space="preserve">   </w:t>
+        <w:tab/>
+        <w:t xml:space="preserve">      (4, 'Desaparecer');</w:t>
+      </w:r>
+    </w:p>
+    <w:p>
+      <w:pPr>
+        <w:tabs>
+          <w:tab w:val="left" w:leader="none" w:pos="1540"/>
+        </w:tabs>
+        <w:spacing w:line="275" w:lineRule="auto"/>
+        <w:rPr>
+          <w:color w:val="00a933"/>
+        </w:rPr>
+      </w:pPr>
+      <w:r>
+        <w:rPr>
+          <w:rtl w:val="0"/>
+        </w:rPr>
+      </w:r>
+    </w:p>
+    <w:p>
+      <w:pPr>
+        <w:tabs>
+          <w:tab w:val="left" w:leader="none" w:pos="1540"/>
+        </w:tabs>
+        <w:spacing w:line="275" w:lineRule="auto"/>
+        <w:ind w:left="1540" w:hanging="359.00000000000006"/>
+        <w:rPr>
+          <w:color w:val="00a933"/>
+        </w:rPr>
+      </w:pPr>
+      <w:r>
+        <w:rPr>
+          <w:color w:val="00a933"/>
+          <w:sz w:val="24"/>
+          <w:szCs w:val="24"/>
+          <w:rtl w:val="0"/>
+        </w:rPr>
+        <w:t xml:space="preserve">INSERT INTO tiene</w:t>
+      </w:r>
+      <w:r>
+        <w:rPr>
+          <w:rtl w:val="0"/>
+        </w:rPr>
+      </w:r>
+    </w:p>
+    <w:p>
+      <w:pPr>
+        <w:tabs>
+          <w:tab w:val="left" w:leader="none" w:pos="1540"/>
+        </w:tabs>
+        <w:spacing w:line="275" w:lineRule="auto"/>
+        <w:ind w:left="1540" w:hanging="359.00000000000006"/>
+        <w:rPr>
+          <w:color w:val="00a933"/>
+        </w:rPr>
+      </w:pPr>
+      <w:r>
+        <w:rPr>
+          <w:color w:val="00a933"/>
+          <w:sz w:val="24"/>
+          <w:szCs w:val="24"/>
+          <w:rtl w:val="0"/>
+        </w:rPr>
+        <w:t xml:space="preserve">(CodEsp,CodMov)</w:t>
+      </w:r>
+      <w:r>
+        <w:rPr>
+          <w:rtl w:val="0"/>
+        </w:rPr>
+      </w:r>
+    </w:p>
+    <w:p>
+      <w:pPr>
+        <w:tabs>
+          <w:tab w:val="left" w:leader="none" w:pos="1540"/>
+        </w:tabs>
+        <w:spacing w:line="275" w:lineRule="auto"/>
+        <w:ind w:left="1540" w:hanging="359.00000000000006"/>
+        <w:rPr>
+          <w:color w:val="00a933"/>
+          <w:sz w:val="24"/>
+          <w:szCs w:val="24"/>
+        </w:rPr>
+      </w:pPr>
+      <w:r>
+        <w:rPr>
+          <w:color w:val="00a933"/>
+          <w:sz w:val="24"/>
+          <w:szCs w:val="24"/>
+          <w:rtl w:val="0"/>
+        </w:rPr>
+        <w:tab/>
+        <w:t xml:space="preserve">VALUES (1, 1), </w:t>
+      </w:r>
+    </w:p>
+    <w:p>
+      <w:pPr>
+        <w:tabs>
+          <w:tab w:val="left" w:leader="none" w:pos="1540"/>
+        </w:tabs>
+        <w:spacing w:line="275" w:lineRule="auto"/>
+        <w:ind w:left="1540" w:hanging="359.00000000000006"/>
+        <w:rPr>
+          <w:color w:val="00a933"/>
+          <w:sz w:val="24"/>
+          <w:szCs w:val="24"/>
+        </w:rPr>
+      </w:pPr>
+      <w:r>
+        <w:rPr>
+          <w:color w:val="00a933"/>
+          <w:sz w:val="24"/>
+          <w:szCs w:val="24"/>
+          <w:rtl w:val="0"/>
+        </w:rPr>
+        <w:tab/>
+        <w:tab/>
+        <w:t xml:space="preserve">      (4, 3),</w:t>
+      </w:r>
+    </w:p>
+    <w:p>
+      <w:pPr>
+        <w:tabs>
+          <w:tab w:val="left" w:leader="none" w:pos="1540"/>
+        </w:tabs>
+        <w:spacing w:line="275" w:lineRule="auto"/>
+        <w:ind w:left="1540" w:hanging="359.00000000000006"/>
+        <w:rPr>
+          <w:color w:val="00a933"/>
+          <w:sz w:val="24"/>
+          <w:szCs w:val="24"/>
+        </w:rPr>
+      </w:pPr>
+      <w:r>
+        <w:rPr>
+          <w:color w:val="00a933"/>
+          <w:sz w:val="24"/>
+          <w:szCs w:val="24"/>
+          <w:rtl w:val="0"/>
+        </w:rPr>
+        <w:tab/>
+        <w:tab/>
+        <w:t xml:space="preserve">      (2, 2),</w:t>
+      </w:r>
+    </w:p>
+    <w:p>
+      <w:pPr>
+        <w:tabs>
+          <w:tab w:val="left" w:leader="none" w:pos="1540"/>
+        </w:tabs>
+        <w:spacing w:line="275" w:lineRule="auto"/>
+        <w:ind w:left="1540" w:hanging="359.00000000000006"/>
+        <w:rPr>
+          <w:color w:val="00a933"/>
+        </w:rPr>
+      </w:pPr>
+      <w:r>
+        <w:rPr>
+          <w:color w:val="00a933"/>
+          <w:sz w:val="24"/>
+          <w:szCs w:val="24"/>
+          <w:rtl w:val="0"/>
+        </w:rPr>
+        <w:tab/>
+        <w:tab/>
+        <w:t xml:space="preserve">      (3, 4);</w:t>
+      </w:r>
+      <w:r>
+        <w:rPr>
+          <w:rtl w:val="0"/>
+        </w:rPr>
+      </w:r>
+    </w:p>
+    <w:p>
+      <w:pPr>
+        <w:rPr>
+          <w:sz w:val="24"/>
+          <w:szCs w:val="24"/>
+        </w:rPr>
+      </w:pPr>
+      <w:r>
+        <w:rPr>
+          <w:rtl w:val="0"/>
+        </w:rPr>
+      </w:r>
+    </w:p>
+    <w:p>
+      <w:pPr>
+        <w:numPr>
+          <w:ilvl w:val="0"/>
+          <w:numId w:val="2"/>
+        </w:numPr>
+        <w:tabs>
+          <w:tab w:val="left" w:leader="none" w:pos="819"/>
+        </w:tabs>
+        <w:ind w:left="819" w:hanging="359"/>
+      </w:pPr>
+      <w:r>
+        <w:rPr>
+          <w:sz w:val="24"/>
+          <w:szCs w:val="24"/>
+          <w:rtl w:val="0"/>
+        </w:rPr>
+        <w:t xml:space="preserve">Realizar las siguientes consultas en SQL:</w:t>
+      </w:r>
+      <w:r>
+        <w:rPr>
+          <w:rtl w:val="0"/>
+        </w:rPr>
+      </w:r>
+    </w:p>
+    <w:p>
+      <w:pPr>
+        <w:spacing w:before="41" w:lineRule="auto"/>
+        <w:rPr>
+          <w:sz w:val="24"/>
+          <w:szCs w:val="24"/>
+        </w:rPr>
+      </w:pPr>
+      <w:r>
+        <w:rPr>
+          <w:rtl w:val="0"/>
+        </w:rPr>
+      </w:r>
+    </w:p>
+    <w:p>
+      <w:pPr>
+        <w:numPr>
+          <w:ilvl w:val="0"/>
+          <w:numId w:val="1"/>
+        </w:numPr>
+        <w:tabs>
+          <w:tab w:val="left" w:leader="none" w:pos="805"/>
+        </w:tabs>
+        <w:ind w:left="805" w:hanging="360"/>
+      </w:pPr>
+      <w:r>
+        <w:rPr>
+          <w:sz w:val="20"/>
+          <w:szCs w:val="20"/>
+          <w:rtl w:val="0"/>
+        </w:rPr>
+        <w:t xml:space="preserve">Muestra todas las filas y todos los campos de las tablas.</w:t>
+      </w:r>
+    </w:p>
+    <w:p>
+      <w:pPr>
+        <w:tabs>
+          <w:tab w:val="left" w:leader="none" w:pos="805"/>
+        </w:tabs>
+        <w:ind w:left="805" w:firstLine="0"/>
+        <w:rPr>
+          <w:sz w:val="20"/>
+          <w:szCs w:val="20"/>
+        </w:rPr>
+      </w:pPr>
+      <w:r>
+        <w:rPr>
+          <w:rtl w:val="0"/>
+        </w:rPr>
+      </w:r>
+    </w:p>
+    <w:p>
+      <w:pPr>
+        <w:tabs>
+          <w:tab w:val="left" w:leader="none" w:pos="805"/>
+        </w:tabs>
+        <w:ind w:left="805" w:firstLine="0"/>
+        <w:rPr>
+          <w:color w:val="00a933"/>
+          <w:sz w:val="20"/>
+          <w:szCs w:val="20"/>
+        </w:rPr>
+      </w:pPr>
+      <w:r>
+        <w:rPr>
+          <w:color w:val="00a933"/>
+          <w:sz w:val="20"/>
+          <w:szCs w:val="20"/>
+          <w:rtl w:val="0"/>
+        </w:rPr>
+        <w:tab/>
+        <w:t xml:space="preserve">SELECT *</w:t>
+      </w:r>
+    </w:p>
+    <w:p>
+      <w:pPr>
+        <w:tabs>
+          <w:tab w:val="left" w:leader="none" w:pos="805"/>
+        </w:tabs>
+        <w:ind w:left="805" w:firstLine="0"/>
+        <w:rPr>
+          <w:color w:val="00a933"/>
+          <w:sz w:val="20"/>
+          <w:szCs w:val="20"/>
+        </w:rPr>
+      </w:pPr>
+      <w:r>
+        <w:rPr>
+          <w:color w:val="00a933"/>
+          <w:sz w:val="20"/>
+          <w:szCs w:val="20"/>
+          <w:rtl w:val="0"/>
+        </w:rPr>
+        <w:tab/>
+        <w:t xml:space="preserve">FROM especie</w:t>
+      </w:r>
+    </w:p>
+    <w:p>
+      <w:pPr>
+        <w:tabs>
+          <w:tab w:val="left" w:leader="none" w:pos="805"/>
+        </w:tabs>
+        <w:ind w:left="805" w:firstLine="0"/>
+        <w:rPr>
+          <w:color w:val="00a933"/>
+          <w:sz w:val="20"/>
+          <w:szCs w:val="20"/>
+        </w:rPr>
+      </w:pPr>
+      <w:r>
+        <w:rPr>
+          <w:color w:val="00a933"/>
+          <w:sz w:val="20"/>
+          <w:szCs w:val="20"/>
+          <w:rtl w:val="0"/>
+        </w:rPr>
+        <w:tab/>
+        <w:t xml:space="preserve">JOIN tiene ON especie.CodEsp = tiene.CodEsp</w:t>
+      </w:r>
+    </w:p>
+    <w:p>
+      <w:pPr>
+        <w:tabs>
+          <w:tab w:val="left" w:leader="none" w:pos="805"/>
+        </w:tabs>
+        <w:ind w:left="805" w:firstLine="0"/>
+        <w:rPr>
+          <w:color w:val="00a933"/>
+          <w:sz w:val="20"/>
+          <w:szCs w:val="20"/>
+        </w:rPr>
+      </w:pPr>
+      <w:r>
+        <w:rPr>
+          <w:color w:val="00a933"/>
+          <w:sz w:val="20"/>
+          <w:szCs w:val="20"/>
+          <w:rtl w:val="0"/>
+        </w:rPr>
+        <w:tab/>
+        <w:t xml:space="preserve">JOIN movimiento ON movimiento.CodMov = tiene.CodMov;</w:t>
+      </w:r>
+    </w:p>
+    <w:p>
+      <w:pPr>
+        <w:spacing w:before="5" w:lineRule="auto"/>
+        <w:rPr>
+          <w:sz w:val="20"/>
+          <w:szCs w:val="20"/>
+        </w:rPr>
+      </w:pPr>
+      <w:r>
+        <w:rPr>
+          <w:rtl w:val="0"/>
+        </w:rPr>
+      </w:r>
+    </w:p>
+    <w:p>
+      <w:pPr>
+        <w:numPr>
+          <w:ilvl w:val="0"/>
+          <w:numId w:val="1"/>
+        </w:numPr>
+        <w:tabs>
+          <w:tab w:val="left" w:leader="none" w:pos="805"/>
+        </w:tabs>
+        <w:ind w:left="805" w:hanging="360"/>
+      </w:pPr>
+      <w:r>
+        <w:rPr>
+          <w:sz w:val="20"/>
+          <w:szCs w:val="20"/>
+          <w:rtl w:val="0"/>
+        </w:rPr>
+        <w:t xml:space="preserve">Muestra algunos campos de las tablas.</w:t>
+      </w:r>
+    </w:p>
+    <w:p>
+      <w:pPr>
+        <w:tabs>
+          <w:tab w:val="left" w:leader="none" w:pos="805"/>
+        </w:tabs>
+        <w:rPr>
+          <w:color w:val="00a933"/>
+          <w:sz w:val="20"/>
+          <w:szCs w:val="20"/>
+        </w:rPr>
+      </w:pPr>
+      <w:r>
+        <w:rPr>
+          <w:rtl w:val="0"/>
+        </w:rPr>
+      </w:r>
+    </w:p>
+    <w:p>
+      <w:pPr>
+        <w:tabs>
+          <w:tab w:val="left" w:leader="none" w:pos="805"/>
+        </w:tabs>
+        <w:rPr>
+          <w:color w:val="00a933"/>
+          <w:sz w:val="20"/>
+          <w:szCs w:val="20"/>
+        </w:rPr>
+      </w:pPr>
+      <w:r>
+        <w:rPr>
+          <w:color w:val="00a933"/>
+          <w:sz w:val="20"/>
+          <w:szCs w:val="20"/>
+          <w:rtl w:val="0"/>
+        </w:rPr>
+        <w:tab/>
+        <w:tab/>
+        <w:t xml:space="preserve">SELECT CodEsp, NomEsp, AltEsp FROM especie;</w:t>
+      </w:r>
+    </w:p>
+    <w:p>
+      <w:pPr>
+        <w:spacing w:before="5" w:lineRule="auto"/>
+        <w:rPr>
+          <w:sz w:val="20"/>
+          <w:szCs w:val="20"/>
+        </w:rPr>
+      </w:pPr>
+      <w:r>
+        <w:rPr>
+          <w:rtl w:val="0"/>
+        </w:rPr>
+      </w:r>
+    </w:p>
+    <w:p>
+      <w:pPr>
+        <w:numPr>
+          <w:ilvl w:val="0"/>
+          <w:numId w:val="1"/>
+        </w:numPr>
+        <w:tabs>
+          <w:tab w:val="left" w:leader="none" w:pos="805"/>
+        </w:tabs>
+        <w:spacing w:line="360" w:lineRule="auto"/>
+        <w:ind w:left="805" w:right="125" w:hanging="360"/>
+        <w:jc w:val="both"/>
+      </w:pPr>
+      <w:r>
+        <w:rPr>
+          <w:sz w:val="20"/>
+          <w:szCs w:val="20"/>
+          <w:rtl w:val="0"/>
+        </w:rPr>
+        <w:t xml:space="preserve">Para cada especie, mostrar todos los movimientos que tiene almacenado. Muestra primero toda la información y posteriormente muestra solo el nombre de la especie y el nombre del movimiento. Ordenar ascendentemente por nombre de la especie.</w:t>
+      </w:r>
+      <w:r>
+        <w:rPr>
+          <w:rtl w:val="0"/>
+        </w:rPr>
+      </w:r>
+    </w:p>
+    <w:p>
+      <w:pPr>
+        <w:numPr>
+          <w:ilvl w:val="0"/>
+          <w:numId w:val="1"/>
+        </w:numPr>
+        <w:tabs>
+          <w:tab w:val="left" w:leader="none" w:pos="805"/>
+        </w:tabs>
+        <w:spacing w:before="120" w:line="360" w:lineRule="auto"/>
+        <w:ind w:left="805" w:right="114" w:hanging="360"/>
+        <w:jc w:val="both"/>
+      </w:pPr>
+      <w:r>
+        <w:rPr>
+          <w:sz w:val="20"/>
+          <w:szCs w:val="20"/>
+          <w:rtl w:val="0"/>
+        </w:rPr>
+        <w:t xml:space="preserve">Mostrar para cada movimiento las especies que lo tienen. Muestra primero toda la información y posteriormente muestra solo el nombre del movimiento y nombre de la especie que lo tiene. ¿Qué ocurre con los movimientos que aún no lo tienen ninguna especie?</w:t>
+      </w:r>
+      <w:r>
+        <w:rPr>
+          <w:rtl w:val="0"/>
+        </w:rPr>
+      </w:r>
+    </w:p>
+    <w:p>
+      <w:pPr>
+        <w:numPr>
+          <w:ilvl w:val="0"/>
+          <w:numId w:val="1"/>
+        </w:numPr>
+        <w:tabs>
+          <w:tab w:val="left" w:leader="none" w:pos="804"/>
+        </w:tabs>
+        <w:spacing w:before="120" w:lineRule="auto"/>
+        <w:ind w:left="804" w:hanging="359"/>
+        <w:jc w:val="both"/>
+      </w:pPr>
+      <w:r>
+        <w:rPr>
+          <w:sz w:val="20"/>
+          <w:szCs w:val="20"/>
+          <w:rtl w:val="0"/>
+        </w:rPr>
+        <w:t xml:space="preserve">Para el movimiento Salto salvaje, mostrar las especies que lo tienen.</w:t>
+      </w:r>
+      <w:r>
+        <w:rPr>
+          <w:rtl w:val="0"/>
+        </w:rPr>
+      </w:r>
+    </w:p>
+    <w:p>
+      <w:pPr>
+        <w:spacing w:before="5" w:lineRule="auto"/>
+        <w:rPr>
+          <w:sz w:val="20"/>
+          <w:szCs w:val="20"/>
+        </w:rPr>
+      </w:pPr>
+      <w:r>
+        <w:rPr>
+          <w:rtl w:val="0"/>
+        </w:rPr>
+      </w:r>
+    </w:p>
+    <w:p>
+      <w:pPr>
+        <w:numPr>
+          <w:ilvl w:val="0"/>
+          <w:numId w:val="1"/>
+        </w:numPr>
+        <w:tabs>
+          <w:tab w:val="left" w:leader="none" w:pos="804"/>
+        </w:tabs>
+        <w:ind w:left="804" w:hanging="359"/>
+        <w:jc w:val="both"/>
+      </w:pPr>
+      <w:r>
+        <w:rPr>
+          <w:sz w:val="20"/>
+          <w:szCs w:val="20"/>
+          <w:rtl w:val="0"/>
+        </w:rPr>
+        <w:t xml:space="preserve">Para la especie Dragón, mostrar todos los movimientos que tiene almacenados.</w:t>
+      </w:r>
+      <w:r>
+        <w:rPr>
+          <w:rtl w:val="0"/>
+        </w:rPr>
+      </w:r>
+    </w:p>
+    <w:p>
+      <w:pPr>
+        <w:ind w:left="805" w:right="114" w:firstLine="0"/>
+        <w:jc w:val="both"/>
+        <w:rPr>
+          <w:b w:val="1"/>
+          <w:color w:val="ff0000"/>
+          <w:sz w:val="24"/>
+          <w:szCs w:val="24"/>
+        </w:rPr>
+        <w:sectPr>
+          <w:headerReference r:id="rId10" w:type="default"/>
+          <w:pgSz w:h="16840" w:w="11920" w:orient="portrait"/>
+          <w:pgMar w:bottom="280" w:top="1320" w:left="1600" w:right="1600" w:header="716" w:footer="0"/>
+          <w:pgNumType w:start="1"/>
+        </w:sectPr>
+      </w:pPr>
+      <w:r>
+        <w:rPr>
+          <w:rtl w:val="0"/>
+        </w:rPr>
+      </w:r>
+    </w:p>
+    <w:p>
+      <w:pPr>
         <w:keepNext w:val="0"/>
         <w:keepLines w:val="0"/>
         <w:pageBreakBefore w:val="0"/>
@@ -2082,53 +3495,12 @@
           <w:between w:space="0" w:sz="0" w:val="nil"/>
         </w:pBdr>
         <w:shd w:fill="auto" w:val="clear"/>
+        <w:tabs>
+          <w:tab w:val="left" w:leader="none" w:pos="804"/>
+        </w:tabs>
         <w:spacing w:after="0" w:before="0" w:line="240" w:lineRule="auto"/>
         <w:ind w:left="0" w:right="0" w:firstLine="0"/>
-        <w:jc w:val="left"/>
-        <w:rPr>
-          <w:rFonts w:ascii="Arial" w:cs="Arial" w:eastAsia="Arial" w:hAnsi="Arial"/>
-          <w:b w:val="0"/>
-          <w:i w:val="0"/>
-          <w:smallCaps w:val="0"/>
-          <w:strike w:val="0"/>
-          <w:color w:val="000000"/>
-          <w:sz w:val="24"/>
-          <w:szCs w:val="24"/>
-          <w:u w:val="none"/>
-          <w:shd w:fill="auto" w:val="clear"/>
-          <w:vertAlign w:val="baseline"/>
-        </w:rPr>
-      </w:pPr>
-      <w:r>
-        <w:rPr>
-          <w:rtl w:val="0"/>
-        </w:rPr>
-      </w:r>
-    </w:p>
-    <w:p>
-      <w:pPr>
-        <w:keepNext w:val="0"/>
-        <w:keepLines w:val="0"/>
-        <w:pageBreakBefore w:val="0"/>
-        <w:widowControl w:val="0"/>
-        <w:numPr>
-          <w:ilvl w:val="1"/>
-          <w:numId w:val="2"/>
-        </w:numPr>
-        <w:pBdr>
-          <w:top w:space="0" w:sz="0" w:val="nil"/>
-          <w:left w:space="0" w:sz="0" w:val="nil"/>
-          <w:bottom w:space="0" w:sz="0" w:val="nil"/>
-          <w:right w:space="0" w:sz="0" w:val="nil"/>
-          <w:between w:space="0" w:sz="0" w:val="nil"/>
-        </w:pBdr>
-        <w:shd w:fill="auto" w:val="clear"/>
-        <w:tabs>
-          <w:tab w:val="left" w:leader="none" w:pos="804"/>
-        </w:tabs>
-        <w:spacing w:after="0" w:before="0" w:line="240" w:lineRule="auto"/>
-        <w:ind w:left="804" w:right="0" w:hanging="359"/>
-        <w:jc w:val="left"/>
+        <w:jc w:val="both"/>
         <w:rPr>
           <w:smallCaps w:val="0"/>
           <w:strike w:val="0"/>
@@ -2140,650 +3512,8 @@
       </w:pPr>
       <w:r>
         <w:rPr>
-          <w:rFonts w:ascii="Arial" w:cs="Arial" w:eastAsia="Arial" w:hAnsi="Arial"/>
-          <w:b w:val="0"/>
-          <w:i w:val="0"/>
-          <w:smallCaps w:val="0"/>
-          <w:strike w:val="0"/>
-          <w:color w:val="000000"/>
-          <w:sz w:val="24"/>
-          <w:szCs w:val="24"/>
-          <w:u w:val="none"/>
-          <w:shd w:fill="auto" w:val="clear"/>
-          <w:vertAlign w:val="baseline"/>
-          <w:rtl w:val="0"/>
-        </w:rPr>
-        <w:t xml:space="preserve">Diseño Físico de Datos. Creamos la base de datos y las tablas en SQL.</w:t>
-      </w:r>
-    </w:p>
-    <w:p>
-      <w:pPr>
-        <w:keepNext w:val="0"/>
-        <w:keepLines w:val="0"/>
-        <w:pageBreakBefore w:val="0"/>
-        <w:widowControl w:val="0"/>
-        <w:pBdr>
-          <w:top w:space="0" w:sz="0" w:val="nil"/>
-          <w:left w:space="0" w:sz="0" w:val="nil"/>
-          <w:bottom w:space="0" w:sz="0" w:val="nil"/>
-          <w:right w:space="0" w:sz="0" w:val="nil"/>
-          <w:between w:space="0" w:sz="0" w:val="nil"/>
-        </w:pBdr>
-        <w:shd w:fill="auto" w:val="clear"/>
-        <w:spacing w:after="0" w:before="0" w:line="240" w:lineRule="auto"/>
-        <w:ind w:left="0" w:right="0" w:firstLine="0"/>
-        <w:jc w:val="left"/>
-        <w:rPr>
-          <w:rFonts w:ascii="Arial" w:cs="Arial" w:eastAsia="Arial" w:hAnsi="Arial"/>
-          <w:b w:val="0"/>
-          <w:i w:val="0"/>
-          <w:smallCaps w:val="0"/>
-          <w:strike w:val="0"/>
-          <w:color w:val="000000"/>
-          <w:sz w:val="24"/>
-          <w:szCs w:val="24"/>
-          <w:u w:val="none"/>
-          <w:shd w:fill="auto" w:val="clear"/>
-          <w:vertAlign w:val="baseline"/>
-        </w:rPr>
-      </w:pPr>
-      <w:r>
-        <w:rPr>
-          <w:rtl w:val="0"/>
-        </w:rPr>
-      </w:r>
-    </w:p>
-    <w:p>
-      <w:pPr>
-        <w:keepNext w:val="0"/>
-        <w:keepLines w:val="0"/>
-        <w:pageBreakBefore w:val="0"/>
-        <w:widowControl w:val="0"/>
-        <w:numPr>
-          <w:ilvl w:val="0"/>
-          <w:numId w:val="2"/>
-        </w:numPr>
-        <w:pBdr>
-          <w:top w:space="0" w:sz="0" w:val="nil"/>
-          <w:left w:space="0" w:sz="0" w:val="nil"/>
-          <w:bottom w:space="0" w:sz="0" w:val="nil"/>
-          <w:right w:space="0" w:sz="0" w:val="nil"/>
-          <w:between w:space="0" w:sz="0" w:val="nil"/>
-        </w:pBdr>
-        <w:shd w:fill="auto" w:val="clear"/>
-        <w:tabs>
-          <w:tab w:val="left" w:leader="none" w:pos="819"/>
-        </w:tabs>
-        <w:spacing w:after="0" w:before="0" w:line="240" w:lineRule="auto"/>
-        <w:ind w:left="819" w:right="0" w:hanging="359"/>
-        <w:jc w:val="left"/>
-        <w:rPr>
-          <w:smallCaps w:val="0"/>
-          <w:strike w:val="0"/>
-          <w:color w:val="000000"/>
-          <w:u w:val="none"/>
-          <w:shd w:fill="auto" w:val="clear"/>
-          <w:vertAlign w:val="baseline"/>
-        </w:rPr>
-      </w:pPr>
-      <w:r>
-        <w:rPr>
-          <w:rFonts w:ascii="Arial" w:cs="Arial" w:eastAsia="Arial" w:hAnsi="Arial"/>
-          <w:b w:val="0"/>
-          <w:i w:val="0"/>
-          <w:smallCaps w:val="0"/>
-          <w:strike w:val="0"/>
-          <w:color w:val="000000"/>
-          <w:sz w:val="24"/>
-          <w:szCs w:val="24"/>
-          <w:u w:val="none"/>
-          <w:shd w:fill="auto" w:val="clear"/>
-          <w:vertAlign w:val="baseline"/>
-          <w:rtl w:val="0"/>
-        </w:rPr>
-        <w:t xml:space="preserve">Insertar datos desde phpmyadmin.</w:t>
-      </w:r>
-    </w:p>
-    <w:p>
-      <w:pPr>
-        <w:keepNext w:val="0"/>
-        <w:keepLines w:val="0"/>
-        <w:pageBreakBefore w:val="0"/>
-        <w:widowControl w:val="0"/>
-        <w:pBdr>
-          <w:top w:space="0" w:sz="0" w:val="nil"/>
-          <w:left w:space="0" w:sz="0" w:val="nil"/>
-          <w:bottom w:space="0" w:sz="0" w:val="nil"/>
-          <w:right w:space="0" w:sz="0" w:val="nil"/>
-          <w:between w:space="0" w:sz="0" w:val="nil"/>
-        </w:pBdr>
-        <w:shd w:fill="auto" w:val="clear"/>
-        <w:spacing w:after="0" w:before="0" w:line="240" w:lineRule="auto"/>
-        <w:ind w:left="0" w:right="0" w:firstLine="0"/>
-        <w:jc w:val="left"/>
-        <w:rPr>
-          <w:rFonts w:ascii="Arial" w:cs="Arial" w:eastAsia="Arial" w:hAnsi="Arial"/>
-          <w:b w:val="0"/>
-          <w:i w:val="0"/>
-          <w:smallCaps w:val="0"/>
-          <w:strike w:val="0"/>
-          <w:color w:val="000000"/>
-          <w:sz w:val="24"/>
-          <w:szCs w:val="24"/>
-          <w:u w:val="none"/>
-          <w:shd w:fill="auto" w:val="clear"/>
-          <w:vertAlign w:val="baseline"/>
-        </w:rPr>
-      </w:pPr>
-      <w:r>
-        <w:rPr>
-          <w:rtl w:val="0"/>
-        </w:rPr>
-      </w:r>
-    </w:p>
-    <w:p>
-      <w:pPr>
-        <w:keepNext w:val="0"/>
-        <w:keepLines w:val="0"/>
-        <w:pageBreakBefore w:val="0"/>
-        <w:widowControl w:val="0"/>
-        <w:numPr>
-          <w:ilvl w:val="0"/>
-          <w:numId w:val="2"/>
-        </w:numPr>
-        <w:pBdr>
-          <w:top w:space="0" w:sz="0" w:val="nil"/>
-          <w:left w:space="0" w:sz="0" w:val="nil"/>
-          <w:bottom w:space="0" w:sz="0" w:val="nil"/>
-          <w:right w:space="0" w:sz="0" w:val="nil"/>
-          <w:between w:space="0" w:sz="0" w:val="nil"/>
-        </w:pBdr>
-        <w:shd w:fill="auto" w:val="clear"/>
-        <w:tabs>
-          <w:tab w:val="left" w:leader="none" w:pos="819"/>
-        </w:tabs>
-        <w:spacing w:after="0" w:before="0" w:line="240" w:lineRule="auto"/>
-        <w:ind w:left="819" w:right="0" w:hanging="359"/>
-        <w:jc w:val="left"/>
-        <w:rPr>
-          <w:smallCaps w:val="0"/>
-          <w:strike w:val="0"/>
-          <w:color w:val="000000"/>
-          <w:u w:val="none"/>
-          <w:shd w:fill="auto" w:val="clear"/>
-          <w:vertAlign w:val="baseline"/>
-        </w:rPr>
-      </w:pPr>
-      <w:r>
-        <w:rPr>
-          <w:rFonts w:ascii="Arial" w:cs="Arial" w:eastAsia="Arial" w:hAnsi="Arial"/>
-          <w:b w:val="0"/>
-          <w:i w:val="0"/>
-          <w:smallCaps w:val="0"/>
-          <w:strike w:val="0"/>
-          <w:color w:val="000000"/>
-          <w:sz w:val="24"/>
-          <w:szCs w:val="24"/>
-          <w:u w:val="none"/>
-          <w:shd w:fill="auto" w:val="clear"/>
-          <w:vertAlign w:val="baseline"/>
-          <w:rtl w:val="0"/>
-        </w:rPr>
-        <w:t xml:space="preserve">Realizar las siguientes consultas en SQL:</w:t>
-      </w:r>
-    </w:p>
-    <w:p>
-      <w:pPr>
-        <w:keepNext w:val="0"/>
-        <w:keepLines w:val="0"/>
-        <w:pageBreakBefore w:val="0"/>
-        <w:widowControl w:val="0"/>
-        <w:pBdr>
-          <w:top w:space="0" w:sz="0" w:val="nil"/>
-          <w:left w:space="0" w:sz="0" w:val="nil"/>
-          <w:bottom w:space="0" w:sz="0" w:val="nil"/>
-          <w:right w:space="0" w:sz="0" w:val="nil"/>
-          <w:between w:space="0" w:sz="0" w:val="nil"/>
-        </w:pBdr>
-        <w:shd w:fill="auto" w:val="clear"/>
-        <w:spacing w:after="0" w:before="41" w:line="240" w:lineRule="auto"/>
-        <w:ind w:left="0" w:right="0" w:firstLine="0"/>
-        <w:jc w:val="left"/>
-        <w:rPr>
-          <w:rFonts w:ascii="Arial" w:cs="Arial" w:eastAsia="Arial" w:hAnsi="Arial"/>
-          <w:b w:val="0"/>
-          <w:i w:val="0"/>
-          <w:smallCaps w:val="0"/>
-          <w:strike w:val="0"/>
-          <w:color w:val="000000"/>
-          <w:sz w:val="24"/>
-          <w:szCs w:val="24"/>
-          <w:u w:val="none"/>
-          <w:shd w:fill="auto" w:val="clear"/>
-          <w:vertAlign w:val="baseline"/>
-        </w:rPr>
-      </w:pPr>
-      <w:r>
-        <w:rPr>
-          <w:rtl w:val="0"/>
-        </w:rPr>
-      </w:r>
-    </w:p>
-    <w:p>
-      <w:pPr>
-        <w:keepNext w:val="0"/>
-        <w:keepLines w:val="0"/>
-        <w:pageBreakBefore w:val="0"/>
-        <w:widowControl w:val="0"/>
-        <w:numPr>
-          <w:ilvl w:val="0"/>
-          <w:numId w:val="1"/>
-        </w:numPr>
-        <w:pBdr>
-          <w:top w:space="0" w:sz="0" w:val="nil"/>
-          <w:left w:space="0" w:sz="0" w:val="nil"/>
-          <w:bottom w:space="0" w:sz="0" w:val="nil"/>
-          <w:right w:space="0" w:sz="0" w:val="nil"/>
-          <w:between w:space="0" w:sz="0" w:val="nil"/>
-        </w:pBdr>
-        <w:shd w:fill="auto" w:val="clear"/>
-        <w:tabs>
-          <w:tab w:val="left" w:leader="none" w:pos="805"/>
-        </w:tabs>
-        <w:spacing w:after="0" w:before="0" w:line="240" w:lineRule="auto"/>
-        <w:ind w:left="805" w:right="0" w:hanging="360"/>
-        <w:jc w:val="left"/>
-        <w:rPr>
-          <w:smallCaps w:val="0"/>
-          <w:strike w:val="0"/>
-          <w:color w:val="000000"/>
-          <w:u w:val="none"/>
-          <w:shd w:fill="auto" w:val="clear"/>
-          <w:vertAlign w:val="baseline"/>
-        </w:rPr>
-      </w:pPr>
-      <w:r>
-        <w:rPr>
-          <w:rFonts w:ascii="Arial" w:cs="Arial" w:eastAsia="Arial" w:hAnsi="Arial"/>
-          <w:b w:val="0"/>
-          <w:i w:val="0"/>
-          <w:smallCaps w:val="0"/>
-          <w:strike w:val="0"/>
-          <w:color w:val="000000"/>
-          <w:sz w:val="20"/>
-          <w:szCs w:val="20"/>
-          <w:u w:val="none"/>
-          <w:shd w:fill="auto" w:val="clear"/>
-          <w:vertAlign w:val="baseline"/>
-          <w:rtl w:val="0"/>
-        </w:rPr>
-        <w:t xml:space="preserve">Muestra todas las filas y todos los campos de las tablas.</w:t>
-      </w:r>
-    </w:p>
-    <w:p>
-      <w:pPr>
-        <w:keepNext w:val="0"/>
-        <w:keepLines w:val="0"/>
-        <w:pageBreakBefore w:val="0"/>
-        <w:widowControl w:val="0"/>
-        <w:pBdr>
-          <w:top w:space="0" w:sz="0" w:val="nil"/>
-          <w:left w:space="0" w:sz="0" w:val="nil"/>
-          <w:bottom w:space="0" w:sz="0" w:val="nil"/>
-          <w:right w:space="0" w:sz="0" w:val="nil"/>
-          <w:between w:space="0" w:sz="0" w:val="nil"/>
-        </w:pBdr>
-        <w:shd w:fill="auto" w:val="clear"/>
-        <w:spacing w:after="0" w:before="5" w:line="240" w:lineRule="auto"/>
-        <w:ind w:left="0" w:right="0" w:firstLine="0"/>
-        <w:jc w:val="left"/>
-        <w:rPr>
-          <w:rFonts w:ascii="Arial" w:cs="Arial" w:eastAsia="Arial" w:hAnsi="Arial"/>
-          <w:b w:val="0"/>
-          <w:i w:val="0"/>
-          <w:smallCaps w:val="0"/>
-          <w:strike w:val="0"/>
-          <w:color w:val="000000"/>
-          <w:sz w:val="20"/>
-          <w:szCs w:val="20"/>
-          <w:u w:val="none"/>
-          <w:shd w:fill="auto" w:val="clear"/>
-          <w:vertAlign w:val="baseline"/>
-        </w:rPr>
-      </w:pPr>
-      <w:r>
-        <w:rPr>
-          <w:rtl w:val="0"/>
-        </w:rPr>
-      </w:r>
-    </w:p>
-    <w:p>
-      <w:pPr>
-        <w:keepNext w:val="0"/>
-        <w:keepLines w:val="0"/>
-        <w:pageBreakBefore w:val="0"/>
-        <w:widowControl w:val="0"/>
-        <w:numPr>
-          <w:ilvl w:val="0"/>
-          <w:numId w:val="1"/>
-        </w:numPr>
-        <w:pBdr>
-          <w:top w:space="0" w:sz="0" w:val="nil"/>
-          <w:left w:space="0" w:sz="0" w:val="nil"/>
-          <w:bottom w:space="0" w:sz="0" w:val="nil"/>
-          <w:right w:space="0" w:sz="0" w:val="nil"/>
-          <w:between w:space="0" w:sz="0" w:val="nil"/>
-        </w:pBdr>
-        <w:shd w:fill="auto" w:val="clear"/>
-        <w:tabs>
-          <w:tab w:val="left" w:leader="none" w:pos="805"/>
-        </w:tabs>
-        <w:spacing w:after="0" w:before="0" w:line="240" w:lineRule="auto"/>
-        <w:ind w:left="805" w:right="0" w:hanging="360"/>
-        <w:jc w:val="left"/>
-        <w:rPr>
-          <w:smallCaps w:val="0"/>
-          <w:strike w:val="0"/>
-          <w:color w:val="000000"/>
-          <w:u w:val="none"/>
-          <w:shd w:fill="auto" w:val="clear"/>
-          <w:vertAlign w:val="baseline"/>
-        </w:rPr>
-      </w:pPr>
-      <w:r>
-        <w:rPr>
-          <w:rFonts w:ascii="Arial" w:cs="Arial" w:eastAsia="Arial" w:hAnsi="Arial"/>
-          <w:b w:val="0"/>
-          <w:i w:val="0"/>
-          <w:smallCaps w:val="0"/>
-          <w:strike w:val="0"/>
-          <w:color w:val="000000"/>
-          <w:sz w:val="20"/>
-          <w:szCs w:val="20"/>
-          <w:u w:val="none"/>
-          <w:shd w:fill="auto" w:val="clear"/>
-          <w:vertAlign w:val="baseline"/>
-          <w:rtl w:val="0"/>
-        </w:rPr>
-        <w:t xml:space="preserve">Muestra algunos campos de las tablas.</w:t>
-      </w:r>
-    </w:p>
-    <w:p>
-      <w:pPr>
-        <w:keepNext w:val="0"/>
-        <w:keepLines w:val="0"/>
-        <w:pageBreakBefore w:val="0"/>
-        <w:widowControl w:val="0"/>
-        <w:pBdr>
-          <w:top w:space="0" w:sz="0" w:val="nil"/>
-          <w:left w:space="0" w:sz="0" w:val="nil"/>
-          <w:bottom w:space="0" w:sz="0" w:val="nil"/>
-          <w:right w:space="0" w:sz="0" w:val="nil"/>
-          <w:between w:space="0" w:sz="0" w:val="nil"/>
-        </w:pBdr>
-        <w:shd w:fill="auto" w:val="clear"/>
-        <w:spacing w:after="0" w:before="5" w:line="240" w:lineRule="auto"/>
-        <w:ind w:left="0" w:right="0" w:firstLine="0"/>
-        <w:jc w:val="left"/>
-        <w:rPr>
-          <w:rFonts w:ascii="Arial" w:cs="Arial" w:eastAsia="Arial" w:hAnsi="Arial"/>
-          <w:b w:val="0"/>
-          <w:i w:val="0"/>
-          <w:smallCaps w:val="0"/>
-          <w:strike w:val="0"/>
-          <w:color w:val="000000"/>
-          <w:sz w:val="20"/>
-          <w:szCs w:val="20"/>
-          <w:u w:val="none"/>
-          <w:shd w:fill="auto" w:val="clear"/>
-          <w:vertAlign w:val="baseline"/>
-        </w:rPr>
-      </w:pPr>
-      <w:r>
-        <w:rPr>
-          <w:rtl w:val="0"/>
-        </w:rPr>
-      </w:r>
-    </w:p>
-    <w:p>
-      <w:pPr>
-        <w:keepNext w:val="0"/>
-        <w:keepLines w:val="0"/>
-        <w:pageBreakBefore w:val="0"/>
-        <w:widowControl w:val="0"/>
-        <w:numPr>
-          <w:ilvl w:val="0"/>
-          <w:numId w:val="1"/>
-        </w:numPr>
-        <w:pBdr>
-          <w:top w:space="0" w:sz="0" w:val="nil"/>
-          <w:left w:space="0" w:sz="0" w:val="nil"/>
-          <w:bottom w:space="0" w:sz="0" w:val="nil"/>
-          <w:right w:space="0" w:sz="0" w:val="nil"/>
-          <w:between w:space="0" w:sz="0" w:val="nil"/>
-        </w:pBdr>
-        <w:shd w:fill="auto" w:val="clear"/>
-        <w:tabs>
-          <w:tab w:val="left" w:leader="none" w:pos="805"/>
-        </w:tabs>
-        <w:spacing w:after="0" w:before="0" w:line="360" w:lineRule="auto"/>
-        <w:ind w:left="805" w:right="125" w:hanging="360"/>
-        <w:jc w:val="both"/>
-        <w:rPr>
-          <w:smallCaps w:val="0"/>
-          <w:strike w:val="0"/>
-          <w:color w:val="000000"/>
-          <w:u w:val="none"/>
-          <w:shd w:fill="auto" w:val="clear"/>
-          <w:vertAlign w:val="baseline"/>
-        </w:rPr>
-      </w:pPr>
-      <w:r>
-        <w:rPr>
-          <w:rFonts w:ascii="Arial" w:cs="Arial" w:eastAsia="Arial" w:hAnsi="Arial"/>
-          <w:b w:val="0"/>
-          <w:i w:val="0"/>
-          <w:smallCaps w:val="0"/>
-          <w:strike w:val="0"/>
-          <w:color w:val="000000"/>
-          <w:sz w:val="20"/>
-          <w:szCs w:val="20"/>
-          <w:u w:val="none"/>
-          <w:shd w:fill="auto" w:val="clear"/>
-          <w:vertAlign w:val="baseline"/>
-          <w:rtl w:val="0"/>
-        </w:rPr>
-        <w:t xml:space="preserve">Para cada especie, mostrar todos los movimientos que tiene almacenado. Muestra primero toda la información y posteriormente muestra solo el nombre de la especie y el nombre del movimiento. Ordenar ascendentemente por nombre de la especie.</w:t>
-      </w:r>
-    </w:p>
-    <w:p>
-      <w:pPr>
-        <w:keepNext w:val="0"/>
-        <w:keepLines w:val="0"/>
-        <w:pageBreakBefore w:val="0"/>
-        <w:widowControl w:val="0"/>
-        <w:numPr>
-          <w:ilvl w:val="0"/>
-          <w:numId w:val="1"/>
-        </w:numPr>
-        <w:pBdr>
-          <w:top w:space="0" w:sz="0" w:val="nil"/>
-          <w:left w:space="0" w:sz="0" w:val="nil"/>
-          <w:bottom w:space="0" w:sz="0" w:val="nil"/>
-          <w:right w:space="0" w:sz="0" w:val="nil"/>
-          <w:between w:space="0" w:sz="0" w:val="nil"/>
-        </w:pBdr>
-        <w:shd w:fill="auto" w:val="clear"/>
-        <w:tabs>
-          <w:tab w:val="left" w:leader="none" w:pos="805"/>
-        </w:tabs>
-        <w:spacing w:after="0" w:before="120" w:line="360" w:lineRule="auto"/>
-        <w:ind w:left="805" w:right="114" w:hanging="360"/>
-        <w:jc w:val="both"/>
-        <w:rPr>
-          <w:smallCaps w:val="0"/>
-          <w:strike w:val="0"/>
-          <w:color w:val="000000"/>
-          <w:u w:val="none"/>
-          <w:shd w:fill="auto" w:val="clear"/>
-          <w:vertAlign w:val="baseline"/>
-        </w:rPr>
-      </w:pPr>
-      <w:r>
-        <w:rPr>
-          <w:rFonts w:ascii="Arial" w:cs="Arial" w:eastAsia="Arial" w:hAnsi="Arial"/>
-          <w:b w:val="0"/>
-          <w:i w:val="0"/>
-          <w:smallCaps w:val="0"/>
-          <w:strike w:val="0"/>
-          <w:color w:val="000000"/>
-          <w:sz w:val="20"/>
-          <w:szCs w:val="20"/>
-          <w:u w:val="none"/>
-          <w:shd w:fill="auto" w:val="clear"/>
-          <w:vertAlign w:val="baseline"/>
-          <w:rtl w:val="0"/>
-        </w:rPr>
-        <w:t xml:space="preserve">Mostrar para cada movimiento las especies que lo tienen. Muestra primero toda la información y posteriormente muestra solo el nombre del movimiento y nombre de la especie que lo tiene. ¿Qué ocurre con los movimientos que aún no lo tienen ninguna especie?</w:t>
-      </w:r>
-    </w:p>
-    <w:p>
-      <w:pPr>
-        <w:keepNext w:val="0"/>
-        <w:keepLines w:val="0"/>
-        <w:pageBreakBefore w:val="0"/>
-        <w:widowControl w:val="0"/>
-        <w:numPr>
-          <w:ilvl w:val="0"/>
-          <w:numId w:val="1"/>
-        </w:numPr>
-        <w:pBdr>
-          <w:top w:space="0" w:sz="0" w:val="nil"/>
-          <w:left w:space="0" w:sz="0" w:val="nil"/>
-          <w:bottom w:space="0" w:sz="0" w:val="nil"/>
-          <w:right w:space="0" w:sz="0" w:val="nil"/>
-          <w:between w:space="0" w:sz="0" w:val="nil"/>
-        </w:pBdr>
-        <w:shd w:fill="auto" w:val="clear"/>
-        <w:tabs>
-          <w:tab w:val="left" w:leader="none" w:pos="804"/>
-        </w:tabs>
-        <w:spacing w:after="0" w:before="120" w:line="240" w:lineRule="auto"/>
-        <w:ind w:left="804" w:right="0" w:hanging="359"/>
-        <w:jc w:val="both"/>
-        <w:rPr>
-          <w:smallCaps w:val="0"/>
-          <w:strike w:val="0"/>
-          <w:color w:val="000000"/>
-          <w:u w:val="none"/>
-          <w:shd w:fill="auto" w:val="clear"/>
-          <w:vertAlign w:val="baseline"/>
-        </w:rPr>
-      </w:pPr>
-      <w:r>
-        <w:rPr>
-          <w:rFonts w:ascii="Arial" w:cs="Arial" w:eastAsia="Arial" w:hAnsi="Arial"/>
-          <w:b w:val="0"/>
-          <w:i w:val="0"/>
-          <w:smallCaps w:val="0"/>
-          <w:strike w:val="0"/>
-          <w:color w:val="000000"/>
-          <w:sz w:val="20"/>
-          <w:szCs w:val="20"/>
-          <w:u w:val="none"/>
-          <w:shd w:fill="auto" w:val="clear"/>
-          <w:vertAlign w:val="baseline"/>
-          <w:rtl w:val="0"/>
-        </w:rPr>
-        <w:t xml:space="preserve">Para el movimiento Salto salvaje, mostrar las especies que lo tienen.</w:t>
-      </w:r>
-    </w:p>
-    <w:p>
-      <w:pPr>
-        <w:keepNext w:val="0"/>
-        <w:keepLines w:val="0"/>
-        <w:pageBreakBefore w:val="0"/>
-        <w:widowControl w:val="0"/>
-        <w:pBdr>
-          <w:top w:space="0" w:sz="0" w:val="nil"/>
-          <w:left w:space="0" w:sz="0" w:val="nil"/>
-          <w:bottom w:space="0" w:sz="0" w:val="nil"/>
-          <w:right w:space="0" w:sz="0" w:val="nil"/>
-          <w:between w:space="0" w:sz="0" w:val="nil"/>
-        </w:pBdr>
-        <w:shd w:fill="auto" w:val="clear"/>
-        <w:spacing w:after="0" w:before="5" w:line="240" w:lineRule="auto"/>
-        <w:ind w:left="0" w:right="0" w:firstLine="0"/>
-        <w:jc w:val="left"/>
-        <w:rPr>
-          <w:rFonts w:ascii="Arial" w:cs="Arial" w:eastAsia="Arial" w:hAnsi="Arial"/>
-          <w:b w:val="0"/>
-          <w:i w:val="0"/>
-          <w:smallCaps w:val="0"/>
-          <w:strike w:val="0"/>
-          <w:color w:val="000000"/>
-          <w:sz w:val="20"/>
-          <w:szCs w:val="20"/>
-          <w:u w:val="none"/>
-          <w:shd w:fill="auto" w:val="clear"/>
-          <w:vertAlign w:val="baseline"/>
-        </w:rPr>
-      </w:pPr>
-      <w:r>
-        <w:rPr>
-          <w:rtl w:val="0"/>
-        </w:rPr>
-      </w:r>
-    </w:p>
-    <w:p>
-      <w:pPr>
-        <w:keepNext w:val="0"/>
-        <w:keepLines w:val="0"/>
-        <w:pageBreakBefore w:val="0"/>
-        <w:widowControl w:val="0"/>
-        <w:numPr>
-          <w:ilvl w:val="0"/>
-          <w:numId w:val="1"/>
-        </w:numPr>
-        <w:pBdr>
-          <w:top w:space="0" w:sz="0" w:val="nil"/>
-          <w:left w:space="0" w:sz="0" w:val="nil"/>
-          <w:bottom w:space="0" w:sz="0" w:val="nil"/>
-          <w:right w:space="0" w:sz="0" w:val="nil"/>
-          <w:between w:space="0" w:sz="0" w:val="nil"/>
-        </w:pBdr>
-        <w:shd w:fill="auto" w:val="clear"/>
-        <w:tabs>
-          <w:tab w:val="left" w:leader="none" w:pos="804"/>
-        </w:tabs>
-        <w:spacing w:after="0" w:before="0" w:line="240" w:lineRule="auto"/>
-        <w:ind w:left="804" w:right="0" w:hanging="359"/>
-        <w:jc w:val="both"/>
-        <w:rPr>
-          <w:smallCaps w:val="0"/>
-          <w:strike w:val="0"/>
-          <w:color w:val="000000"/>
-          <w:u w:val="none"/>
-          <w:shd w:fill="auto" w:val="clear"/>
-          <w:vertAlign w:val="baseline"/>
-        </w:rPr>
-      </w:pPr>
-      <w:r>
-        <w:rPr>
-          <w:rFonts w:ascii="Arial" w:cs="Arial" w:eastAsia="Arial" w:hAnsi="Arial"/>
-          <w:b w:val="0"/>
-          <w:i w:val="0"/>
-          <w:smallCaps w:val="0"/>
-          <w:strike w:val="0"/>
-          <w:color w:val="000000"/>
-          <w:sz w:val="20"/>
-          <w:szCs w:val="20"/>
-          <w:u w:val="none"/>
-          <w:shd w:fill="auto" w:val="clear"/>
-          <w:vertAlign w:val="baseline"/>
-          <w:rtl w:val="0"/>
-        </w:rPr>
-        <w:t xml:space="preserve">Para la especie Dragón, mostrar todos los movimientos que tiene almacenados.</w:t>
+          <w:rtl w:val="0"/>
+        </w:rPr>
       </w:r>
     </w:p>
     <w:sectPr>
@@ -2801,7 +3531,6 @@
     <w:pPr>
       <w:keepNext w:val="0"/>
       <w:keepLines w:val="0"/>
-      <w:pageBreakBefore w:val="0"/>
       <w:widowControl w:val="0"/>
       <w:pBdr>
         <w:top w:space="0" w:sz="0" w:val="nil"/>
@@ -2848,12 +3577,12 @@
             <wp:anchor allowOverlap="1" behindDoc="1" distB="0" distT="0" distL="0" distR="0" hidden="0" layoutInCell="1" locked="0" relativeHeight="0" simplePos="0">
               <wp:simplePos x="0" y="0"/>
               <wp:positionH relativeFrom="page">
-                <wp:posOffset>5513846</wp:posOffset>
+                <wp:posOffset>5509084</wp:posOffset>
               </wp:positionH>
               <wp:positionV relativeFrom="page">
-                <wp:posOffset>437102</wp:posOffset>
+                <wp:posOffset>432340</wp:posOffset>
               </wp:positionV>
-              <wp:extent cx="983615" cy="205740"/>
+              <wp:extent cx="993140" cy="215265"/>
               <wp:effectExtent b="0" l="0" r="0" t="0"/>
               <wp:wrapNone/>
               <wp:docPr id="1" name=""/>
@@ -2880,7 +3609,7 @@
                         <w:p>
                           <w:pPr>
                             <w:spacing w:after="0" w:before="12.000000476837158" w:line="240"/>
-                            <w:ind w:left="20" w:right="0" w:firstLine="20"/>
+                            <w:ind w:left="20" w:right="0" w:firstLine="40"/>
                             <w:jc w:val="left"/>
                             <w:textDirection w:val="btLr"/>
                           </w:pPr>
@@ -2914,12 +3643,12 @@
             <wp:anchor allowOverlap="1" behindDoc="1" distB="0" distT="0" distL="0" distR="0" hidden="0" layoutInCell="1" locked="0" relativeHeight="0" simplePos="0">
               <wp:simplePos x="0" y="0"/>
               <wp:positionH relativeFrom="page">
-                <wp:posOffset>5513846</wp:posOffset>
+                <wp:posOffset>5509084</wp:posOffset>
               </wp:positionH>
               <wp:positionV relativeFrom="page">
-                <wp:posOffset>437102</wp:posOffset>
+                <wp:posOffset>432340</wp:posOffset>
               </wp:positionV>
-              <wp:extent cx="983615" cy="205740"/>
+              <wp:extent cx="993140" cy="215265"/>
               <wp:effectExtent b="0" l="0" r="0" t="0"/>
               <wp:wrapNone/>
               <wp:docPr id="1" name="image5.png"/>
@@ -2940,7 +3669,7 @@
                     <pic:spPr>
                       <a:xfrm>
                         <a:off x="0" y="0"/>
-                        <a:ext cx="983615" cy="205740"/>
+                        <a:ext cx="993140" cy="215265"/>
                       </a:xfrm>
                       <a:prstGeom prst="rect"/>
                       <a:ln/>
